--- a/Week_6/디지털회로실험_보고서_Week_6.docx
+++ b/Week_6/디지털회로실험_보고서_Week_6.docx
@@ -329,7 +329,7 @@
                   <pic:spPr>
                     <a:xfrm>
                       <a:off x="0" y="0"/>
-                      <a:ext cx="6647266" cy="3802223"/>
+                      <a:ext cx="6642100" cy="3799268"/>
                     </a:xfrm>
                     <a:prstGeom prst="rect">
                       <a:avLst/>
@@ -554,7 +554,7 @@
         <w:drawing>
           <wp:inline distT="0" distB="0" distL="0" distR="0">
             <wp:extent cx="6642100" cy="4260215"/>
-            <wp:effectExtent l="0" t="0" r="0" b="0"/>
+            <wp:effectExtent l="0" t="0" r="0" b="1905"/>
             <wp:docPr id="17" name="Picture 17" descr="A picture containing screenshot&#10;&#10;Description automatically generated"/>
             <wp:cNvGraphicFramePr>
               <a:graphicFrameLocks xmlns:a="http://schemas.openxmlformats.org/drawingml/2006/main" noChangeAspect="1"/>
@@ -1655,12 +1655,134 @@
       </w:pPr>
       <w:r>
         <w:rPr>
-          <w:rFonts w:ascii="Batang" w:eastAsia="Batang" w:hAnsi="Batang" w:cs="Batang" w:hint="eastAsia"/>
-          <w:sz w:val="22"/>
-          <w:szCs w:val="22"/>
-          <w:lang w:val="en-US" w:eastAsia="ko-KR"/>
-        </w:rPr>
-        <w:t>첫 번째</w:t>
+          <w:rFonts w:ascii="Batang" w:eastAsia="Batang" w:hAnsi="Batang" w:cs="Batang"/>
+          <w:sz w:val="22"/>
+          <w:szCs w:val="22"/>
+          <w:lang w:val="en-US" w:eastAsia="ko-KR"/>
+        </w:rPr>
+        <w:t>PLb</w:t>
+      </w:r>
+      <w:r>
+        <w:rPr>
+          <w:rFonts w:ascii="Batang" w:eastAsia="Batang" w:hAnsi="Batang" w:cs="Batang"/>
+          <w:sz w:val="22"/>
+          <w:szCs w:val="22"/>
+          <w:lang w:val="en-US" w:eastAsia="ko-KR"/>
+        </w:rPr>
+        <w:t xml:space="preserve"> : asynchronous load(STLD, Load</w:t>
+      </w:r>
+      <w:r>
+        <w:rPr>
+          <w:rFonts w:ascii="Batang" w:eastAsia="Batang" w:hAnsi="Batang" w:cs="Batang" w:hint="eastAsia"/>
+          <w:sz w:val="22"/>
+          <w:szCs w:val="22"/>
+          <w:lang w:val="en-US" w:eastAsia="ko-KR"/>
+        </w:rPr>
+        <w:t xml:space="preserve">는 </w:t>
+      </w:r>
+      <w:r>
+        <w:rPr>
+          <w:rFonts w:ascii="Batang" w:eastAsia="Batang" w:hAnsi="Batang" w:cs="Batang"/>
+          <w:sz w:val="22"/>
+          <w:szCs w:val="22"/>
+          <w:lang w:val="en-US" w:eastAsia="ko-KR"/>
+        </w:rPr>
+        <w:t>activate Low)</w:t>
+      </w:r>
+    </w:p>
+    <w:p>
+      <w:pPr>
+        <w:rPr>
+          <w:rFonts w:ascii="Batang" w:eastAsia="Batang" w:hAnsi="Batang" w:cs="Batang"/>
+          <w:sz w:val="22"/>
+          <w:szCs w:val="22"/>
+          <w:lang w:val="en-US" w:eastAsia="ko-KR"/>
+        </w:rPr>
+      </w:pPr>
+      <w:r>
+        <w:rPr>
+          <w:rFonts w:ascii="Batang" w:eastAsia="Batang" w:hAnsi="Batang" w:cs="Batang"/>
+          <w:sz w:val="22"/>
+          <w:szCs w:val="22"/>
+          <w:lang w:val="en-US" w:eastAsia="ko-KR"/>
+        </w:rPr>
+        <w:t>CP1 : Clock (CLK)</w:t>
+      </w:r>
+    </w:p>
+    <w:p>
+      <w:pPr>
+        <w:rPr>
+          <w:rFonts w:ascii="Batang" w:eastAsia="Batang" w:hAnsi="Batang" w:cs="Batang"/>
+          <w:sz w:val="22"/>
+          <w:szCs w:val="22"/>
+          <w:lang w:val="en-US" w:eastAsia="ko-KR"/>
+        </w:rPr>
+      </w:pPr>
+      <w:r>
+        <w:rPr>
+          <w:rFonts w:ascii="Batang" w:eastAsia="Batang" w:hAnsi="Batang" w:cs="Batang"/>
+          <w:sz w:val="22"/>
+          <w:szCs w:val="22"/>
+          <w:lang w:val="en-US" w:eastAsia="ko-KR"/>
+        </w:rPr>
+        <w:t>CP2 : Clock Inhibit(CLKIH)</w:t>
+      </w:r>
+    </w:p>
+    <w:p>
+      <w:pPr>
+        <w:rPr>
+          <w:rFonts w:ascii="Batang" w:eastAsia="Batang" w:hAnsi="Batang" w:cs="Batang"/>
+          <w:sz w:val="22"/>
+          <w:szCs w:val="22"/>
+          <w:lang w:val="en-US" w:eastAsia="ko-KR"/>
+        </w:rPr>
+      </w:pPr>
+      <w:r>
+        <w:rPr>
+          <w:rFonts w:ascii="Batang" w:eastAsia="Batang" w:hAnsi="Batang" w:cs="Batang"/>
+          <w:sz w:val="22"/>
+          <w:szCs w:val="22"/>
+          <w:lang w:val="en-US" w:eastAsia="ko-KR"/>
+        </w:rPr>
+        <w:t>DS : Serial Input(SER)</w:t>
+      </w:r>
+    </w:p>
+    <w:p>
+      <w:pPr>
+        <w:rPr>
+          <w:rFonts w:ascii="Batang" w:eastAsia="Batang" w:hAnsi="Batang" w:cs="Batang"/>
+          <w:sz w:val="22"/>
+          <w:szCs w:val="22"/>
+          <w:lang w:val="en-US" w:eastAsia="ko-KR"/>
+        </w:rPr>
+      </w:pPr>
+    </w:p>
+    <w:p>
+      <w:pPr>
+        <w:rPr>
+          <w:rFonts w:ascii="Batang" w:eastAsia="Batang" w:hAnsi="Batang" w:cs="Batang"/>
+          <w:sz w:val="22"/>
+          <w:szCs w:val="22"/>
+          <w:lang w:val="en-US" w:eastAsia="ko-KR"/>
+        </w:rPr>
+      </w:pPr>
+      <w:r>
+        <w:rPr>
+          <w:rFonts w:ascii="Batang" w:eastAsia="Batang" w:hAnsi="Batang" w:cs="Batang" w:hint="eastAsia"/>
+          <w:sz w:val="22"/>
+          <w:szCs w:val="22"/>
+          <w:lang w:val="en-US" w:eastAsia="ko-KR"/>
+        </w:rPr>
+        <w:t>1</w:t>
+      </w:r>
+      <w:r>
+        <w:rPr>
+          <w:rFonts w:ascii="Batang" w:eastAsia="Batang" w:hAnsi="Batang" w:cs="Batang" w:hint="eastAsia"/>
+          <w:sz w:val="22"/>
+          <w:szCs w:val="22"/>
+          <w:lang w:val="en-US" w:eastAsia="ko-KR"/>
+        </w:rPr>
+        <w:t xml:space="preserve"> 번째</w:t>
       </w:r>
       <w:r>
         <w:rPr>
@@ -1699,14 +1821,24 @@
           <w:lang w:val="en-US" w:eastAsia="ko-KR"/>
         </w:rPr>
       </w:pPr>
-      <w:r>
-        <w:rPr>
-          <w:rFonts w:ascii="Batang" w:eastAsia="Batang" w:hAnsi="Batang" w:cs="Batang" w:hint="eastAsia"/>
-          <w:sz w:val="22"/>
-          <w:szCs w:val="22"/>
-          <w:lang w:val="en-US" w:eastAsia="ko-KR"/>
-        </w:rPr>
-        <w:t>두</w:t>
+    </w:p>
+    <w:p>
+      <w:pPr>
+        <w:rPr>
+          <w:rFonts w:ascii="Batang" w:eastAsia="Batang" w:hAnsi="Batang" w:cs="Batang"/>
+          <w:sz w:val="22"/>
+          <w:szCs w:val="22"/>
+          <w:lang w:val="en-US" w:eastAsia="ko-KR"/>
+        </w:rPr>
+      </w:pPr>
+      <w:r>
+        <w:rPr>
+          <w:rFonts w:ascii="Batang" w:eastAsia="Batang" w:hAnsi="Batang" w:cs="Batang" w:hint="eastAsia"/>
+          <w:sz w:val="22"/>
+          <w:szCs w:val="22"/>
+          <w:lang w:val="en-US" w:eastAsia="ko-KR"/>
+        </w:rPr>
+        <w:t>2</w:t>
       </w:r>
       <w:r>
         <w:rPr>
@@ -1742,6 +1874,463 @@
           <w:szCs w:val="22"/>
           <w:lang w:val="en-US" w:eastAsia="ko-KR"/>
         </w:rPr>
+        <w:t>CP2 : 0 PLb : 1 (Shift Right) P[7:0] = 8'b01010101</w:t>
+      </w:r>
+      <w:r>
+        <w:rPr>
+          <w:rFonts w:ascii="Batang" w:eastAsia="Batang" w:hAnsi="Batang" w:cs="Batang" w:hint="eastAsia"/>
+          <w:sz w:val="22"/>
+          <w:szCs w:val="22"/>
+          <w:lang w:val="en-US" w:eastAsia="ko-KR"/>
+        </w:rPr>
+        <w:t xml:space="preserve">을 로드 했으므로 바로 다음 클락에서 </w:t>
+      </w:r>
+      <w:r>
+        <w:rPr>
+          <w:rFonts w:ascii="Batang" w:eastAsia="Batang" w:hAnsi="Batang" w:cs="Batang"/>
+          <w:sz w:val="22"/>
+          <w:szCs w:val="22"/>
+          <w:lang w:val="en-US" w:eastAsia="ko-KR"/>
+        </w:rPr>
+        <w:t xml:space="preserve">Q7 </w:t>
+      </w:r>
+      <w:r>
+        <w:rPr>
+          <w:rFonts w:ascii="Batang" w:eastAsia="Batang" w:hAnsi="Batang" w:cs="Batang" w:hint="eastAsia"/>
+          <w:sz w:val="22"/>
+          <w:szCs w:val="22"/>
+          <w:lang w:val="en-US" w:eastAsia="ko-KR"/>
+        </w:rPr>
+        <w:t xml:space="preserve">이 </w:t>
+      </w:r>
+      <w:r>
+        <w:rPr>
+          <w:rFonts w:ascii="Batang" w:eastAsia="Batang" w:hAnsi="Batang" w:cs="Batang"/>
+          <w:sz w:val="22"/>
+          <w:szCs w:val="22"/>
+          <w:lang w:val="en-US" w:eastAsia="ko-KR"/>
+        </w:rPr>
+        <w:t>1</w:t>
+      </w:r>
+      <w:r>
+        <w:rPr>
+          <w:rFonts w:ascii="Batang" w:eastAsia="Batang" w:hAnsi="Batang" w:cs="Batang" w:hint="eastAsia"/>
+          <w:sz w:val="22"/>
+          <w:szCs w:val="22"/>
+          <w:lang w:val="en-US" w:eastAsia="ko-KR"/>
+        </w:rPr>
+        <w:t>이 나오는 것을 확인 할 수 있다.</w:t>
+      </w:r>
+    </w:p>
+    <w:p>
+      <w:pPr>
+        <w:rPr>
+          <w:rFonts w:ascii="Batang" w:eastAsia="Batang" w:hAnsi="Batang" w:cs="Batang"/>
+          <w:sz w:val="22"/>
+          <w:szCs w:val="22"/>
+          <w:lang w:val="en-US" w:eastAsia="ko-KR"/>
+        </w:rPr>
+      </w:pPr>
+    </w:p>
+    <w:p>
+      <w:pPr>
+        <w:rPr>
+          <w:rFonts w:ascii="Batang" w:eastAsia="Batang" w:hAnsi="Batang" w:cs="Batang"/>
+          <w:sz w:val="22"/>
+          <w:szCs w:val="22"/>
+          <w:lang w:val="en-US" w:eastAsia="ko-KR"/>
+        </w:rPr>
+      </w:pPr>
+      <w:r>
+        <w:rPr>
+          <w:rFonts w:ascii="Batang" w:eastAsia="Batang" w:hAnsi="Batang" w:cs="Batang" w:hint="eastAsia"/>
+          <w:sz w:val="22"/>
+          <w:szCs w:val="22"/>
+          <w:lang w:val="en-US" w:eastAsia="ko-KR"/>
+        </w:rPr>
+        <w:t>3</w:t>
+      </w:r>
+      <w:r>
+        <w:rPr>
+          <w:rFonts w:ascii="Batang" w:eastAsia="Batang" w:hAnsi="Batang" w:cs="Batang" w:hint="eastAsia"/>
+          <w:sz w:val="22"/>
+          <w:szCs w:val="22"/>
+          <w:lang w:val="en-US" w:eastAsia="ko-KR"/>
+        </w:rPr>
+        <w:t xml:space="preserve"> 번째</w:t>
+      </w:r>
+      <w:r>
+        <w:rPr>
+          <w:rFonts w:ascii="Batang" w:eastAsia="Batang" w:hAnsi="Batang" w:cs="Batang"/>
+          <w:sz w:val="22"/>
+          <w:szCs w:val="22"/>
+          <w:lang w:val="en-US" w:eastAsia="ko-KR"/>
+        </w:rPr>
+        <w:t xml:space="preserve"> </w:t>
+      </w:r>
+      <w:r>
+        <w:rPr>
+          <w:rFonts w:ascii="Batang" w:eastAsia="Batang" w:hAnsi="Batang" w:cs="Batang" w:hint="eastAsia"/>
+          <w:sz w:val="22"/>
+          <w:szCs w:val="22"/>
+          <w:lang w:val="en-US" w:eastAsia="ko-KR"/>
+        </w:rPr>
+        <w:t xml:space="preserve">결과 </w:t>
+      </w:r>
+      <w:r>
+        <w:rPr>
+          <w:rFonts w:ascii="Batang" w:eastAsia="Batang" w:hAnsi="Batang" w:cs="Batang"/>
+          <w:sz w:val="22"/>
+          <w:szCs w:val="22"/>
+          <w:lang w:val="en-US" w:eastAsia="ko-KR"/>
+        </w:rPr>
+        <w:t>CP2 : 0 PLb : 1 (Shift Right) P[7:0] = 8'b01010101</w:t>
+      </w:r>
+      <w:r>
+        <w:rPr>
+          <w:rFonts w:ascii="Batang" w:eastAsia="Batang" w:hAnsi="Batang" w:cs="Batang" w:hint="eastAsia"/>
+          <w:sz w:val="22"/>
+          <w:szCs w:val="22"/>
+          <w:lang w:val="en-US" w:eastAsia="ko-KR"/>
+        </w:rPr>
+        <w:t xml:space="preserve">을 로드 했으므로 그 이후 나오는 결과들이 </w:t>
+      </w:r>
+      <w:r>
+        <w:rPr>
+          <w:rFonts w:ascii="Batang" w:eastAsia="Batang" w:hAnsi="Batang" w:cs="Batang"/>
+          <w:sz w:val="22"/>
+          <w:szCs w:val="22"/>
+          <w:lang w:val="en-US" w:eastAsia="ko-KR"/>
+        </w:rPr>
+        <w:t xml:space="preserve">0101.. </w:t>
+      </w:r>
+      <w:r>
+        <w:rPr>
+          <w:rFonts w:ascii="Batang" w:eastAsia="Batang" w:hAnsi="Batang" w:cs="Batang" w:hint="eastAsia"/>
+          <w:sz w:val="22"/>
+          <w:szCs w:val="22"/>
+          <w:lang w:val="en-US" w:eastAsia="ko-KR"/>
+        </w:rPr>
+        <w:t xml:space="preserve">순서로 </w:t>
+      </w:r>
+      <w:r>
+        <w:rPr>
+          <w:rFonts w:ascii="Batang" w:eastAsia="Batang" w:hAnsi="Batang" w:cs="Batang"/>
+          <w:sz w:val="22"/>
+          <w:szCs w:val="22"/>
+          <w:lang w:val="en-US" w:eastAsia="ko-KR"/>
+        </w:rPr>
+        <w:t>rising edge</w:t>
+      </w:r>
+      <w:r>
+        <w:rPr>
+          <w:rFonts w:ascii="Batang" w:eastAsia="Batang" w:hAnsi="Batang" w:cs="Batang"/>
+          <w:sz w:val="22"/>
+          <w:szCs w:val="22"/>
+          <w:lang w:val="en-US" w:eastAsia="ko-KR"/>
+        </w:rPr>
+        <w:t xml:space="preserve"> trigger</w:t>
+      </w:r>
+      <w:r>
+        <w:rPr>
+          <w:rFonts w:ascii="Batang" w:eastAsia="Batang" w:hAnsi="Batang" w:cs="Batang" w:hint="eastAsia"/>
+          <w:sz w:val="22"/>
+          <w:szCs w:val="22"/>
+          <w:lang w:val="en-US" w:eastAsia="ko-KR"/>
+        </w:rPr>
+        <w:t>에 맞춰서 나오는 것을 확인 할 수 있다.</w:t>
+      </w:r>
+      <w:r>
+        <w:rPr>
+          <w:rFonts w:ascii="Batang" w:eastAsia="Batang" w:hAnsi="Batang" w:cs="Batang"/>
+          <w:sz w:val="22"/>
+          <w:szCs w:val="22"/>
+          <w:lang w:val="en-US" w:eastAsia="ko-KR"/>
+        </w:rPr>
+        <w:t xml:space="preserve"> (</w:t>
+      </w:r>
+      <w:r>
+        <w:rPr>
+          <w:rFonts w:ascii="Batang" w:eastAsia="Batang" w:hAnsi="Batang" w:cs="Batang" w:hint="eastAsia"/>
+          <w:sz w:val="22"/>
+          <w:szCs w:val="22"/>
+          <w:lang w:val="en-US" w:eastAsia="ko-KR"/>
+        </w:rPr>
+        <w:t xml:space="preserve">스크린 샷으로 찍을 때 걸리는 시간이 있어 사진은 마지막 </w:t>
+      </w:r>
+      <w:r>
+        <w:rPr>
+          <w:rFonts w:ascii="Batang" w:eastAsia="Batang" w:hAnsi="Batang" w:cs="Batang"/>
+          <w:sz w:val="22"/>
+          <w:szCs w:val="22"/>
+          <w:lang w:val="en-US" w:eastAsia="ko-KR"/>
+        </w:rPr>
+        <w:t>[1:0]</w:t>
+      </w:r>
+      <w:r>
+        <w:rPr>
+          <w:rFonts w:ascii="Batang" w:eastAsia="Batang" w:hAnsi="Batang" w:cs="Batang" w:hint="eastAsia"/>
+          <w:sz w:val="22"/>
+          <w:szCs w:val="22"/>
+          <w:lang w:val="en-US" w:eastAsia="ko-KR"/>
+        </w:rPr>
+        <w:t>의 값이다)</w:t>
+      </w:r>
+    </w:p>
+    <w:p>
+      <w:pPr>
+        <w:rPr>
+          <w:rFonts w:ascii="Batang" w:eastAsia="Batang" w:hAnsi="Batang" w:cs="Batang"/>
+          <w:sz w:val="22"/>
+          <w:szCs w:val="22"/>
+          <w:lang w:val="en-US" w:eastAsia="ko-KR"/>
+        </w:rPr>
+      </w:pPr>
+    </w:p>
+    <w:p>
+      <w:pPr>
+        <w:rPr>
+          <w:rFonts w:ascii="Batang" w:eastAsia="Batang" w:hAnsi="Batang" w:cs="Batang"/>
+          <w:sz w:val="22"/>
+          <w:szCs w:val="22"/>
+          <w:lang w:val="en-US" w:eastAsia="ko-KR"/>
+        </w:rPr>
+      </w:pPr>
+      <w:r>
+        <w:rPr>
+          <w:rFonts w:ascii="Batang" w:eastAsia="Batang" w:hAnsi="Batang" w:cs="Batang" w:hint="eastAsia"/>
+          <w:sz w:val="22"/>
+          <w:szCs w:val="22"/>
+          <w:lang w:val="en-US" w:eastAsia="ko-KR"/>
+        </w:rPr>
+        <w:t>4 번째</w:t>
+      </w:r>
+      <w:r>
+        <w:rPr>
+          <w:rFonts w:ascii="Batang" w:eastAsia="Batang" w:hAnsi="Batang" w:cs="Batang"/>
+          <w:sz w:val="22"/>
+          <w:szCs w:val="22"/>
+          <w:lang w:val="en-US" w:eastAsia="ko-KR"/>
+        </w:rPr>
+        <w:t xml:space="preserve"> </w:t>
+      </w:r>
+      <w:r>
+        <w:rPr>
+          <w:rFonts w:ascii="Batang" w:eastAsia="Batang" w:hAnsi="Batang" w:cs="Batang" w:hint="eastAsia"/>
+          <w:sz w:val="22"/>
+          <w:szCs w:val="22"/>
+          <w:lang w:val="en-US" w:eastAsia="ko-KR"/>
+        </w:rPr>
+        <w:t xml:space="preserve">결과 </w:t>
+      </w:r>
+      <w:r>
+        <w:rPr>
+          <w:rFonts w:ascii="Batang" w:eastAsia="Batang" w:hAnsi="Batang" w:cs="Batang"/>
+          <w:sz w:val="22"/>
+          <w:szCs w:val="22"/>
+          <w:lang w:val="en-US" w:eastAsia="ko-KR"/>
+        </w:rPr>
+        <w:t>CP2 : 0 PLb : 1  DS : 1 (Shift Right) P[7:0] = 8'b01010101</w:t>
+      </w:r>
+      <w:r>
+        <w:rPr>
+          <w:rFonts w:ascii="Batang" w:eastAsia="Batang" w:hAnsi="Batang" w:cs="Batang" w:hint="eastAsia"/>
+          <w:sz w:val="22"/>
+          <w:szCs w:val="22"/>
+          <w:lang w:val="en-US" w:eastAsia="ko-KR"/>
+        </w:rPr>
+        <w:t xml:space="preserve">을 모두 </w:t>
+      </w:r>
+      <w:r>
+        <w:rPr>
+          <w:rFonts w:ascii="Batang" w:eastAsia="Batang" w:hAnsi="Batang" w:cs="Batang"/>
+          <w:sz w:val="22"/>
+          <w:szCs w:val="22"/>
+          <w:lang w:val="en-US" w:eastAsia="ko-KR"/>
+        </w:rPr>
+        <w:t>shift</w:t>
+      </w:r>
+      <w:r>
+        <w:rPr>
+          <w:rFonts w:ascii="Batang" w:eastAsia="Batang" w:hAnsi="Batang" w:cs="Batang" w:hint="eastAsia"/>
+          <w:sz w:val="22"/>
+          <w:szCs w:val="22"/>
+          <w:lang w:val="en-US" w:eastAsia="ko-KR"/>
+        </w:rPr>
+        <w:t xml:space="preserve">한 후 </w:t>
+      </w:r>
+      <w:r>
+        <w:rPr>
+          <w:rFonts w:ascii="Batang" w:eastAsia="Batang" w:hAnsi="Batang" w:cs="Batang"/>
+          <w:sz w:val="22"/>
+          <w:szCs w:val="22"/>
+          <w:lang w:val="en-US" w:eastAsia="ko-KR"/>
+        </w:rPr>
+        <w:t>DS</w:t>
+      </w:r>
+      <w:r>
+        <w:rPr>
+          <w:rFonts w:ascii="Batang" w:eastAsia="Batang" w:hAnsi="Batang" w:cs="Batang" w:hint="eastAsia"/>
+          <w:sz w:val="22"/>
+          <w:szCs w:val="22"/>
+          <w:lang w:val="en-US" w:eastAsia="ko-KR"/>
+        </w:rPr>
+        <w:t xml:space="preserve"> 값을 </w:t>
+      </w:r>
+      <w:r>
+        <w:rPr>
+          <w:rFonts w:ascii="Batang" w:eastAsia="Batang" w:hAnsi="Batang" w:cs="Batang"/>
+          <w:sz w:val="22"/>
+          <w:szCs w:val="22"/>
+          <w:lang w:val="en-US" w:eastAsia="ko-KR"/>
+        </w:rPr>
+        <w:t>1</w:t>
+      </w:r>
+      <w:r>
+        <w:rPr>
+          <w:rFonts w:ascii="Batang" w:eastAsia="Batang" w:hAnsi="Batang" w:cs="Batang" w:hint="eastAsia"/>
+          <w:sz w:val="22"/>
+          <w:szCs w:val="22"/>
+          <w:lang w:val="en-US" w:eastAsia="ko-KR"/>
+        </w:rPr>
+        <w:t xml:space="preserve">로 올린 결과인데 보는 것과 같이 </w:t>
+      </w:r>
+      <w:r>
+        <w:rPr>
+          <w:rFonts w:ascii="Batang" w:eastAsia="Batang" w:hAnsi="Batang" w:cs="Batang"/>
+          <w:sz w:val="22"/>
+          <w:szCs w:val="22"/>
+          <w:lang w:val="en-US" w:eastAsia="ko-KR"/>
+        </w:rPr>
+        <w:t>8</w:t>
+      </w:r>
+      <w:r>
+        <w:rPr>
+          <w:rFonts w:ascii="Batang" w:eastAsia="Batang" w:hAnsi="Batang" w:cs="Batang" w:hint="eastAsia"/>
+          <w:sz w:val="22"/>
+          <w:szCs w:val="22"/>
+          <w:lang w:val="en-US" w:eastAsia="ko-KR"/>
+        </w:rPr>
+        <w:t>번 째 r</w:t>
+      </w:r>
+      <w:r>
+        <w:rPr>
+          <w:rFonts w:ascii="Batang" w:eastAsia="Batang" w:hAnsi="Batang" w:cs="Batang"/>
+          <w:sz w:val="22"/>
+          <w:szCs w:val="22"/>
+          <w:lang w:val="en-US" w:eastAsia="ko-KR"/>
+        </w:rPr>
+        <w:t>ising edge</w:t>
+      </w:r>
+      <w:r>
+        <w:rPr>
+          <w:rFonts w:ascii="Batang" w:eastAsia="Batang" w:hAnsi="Batang" w:cs="Batang" w:hint="eastAsia"/>
+          <w:sz w:val="22"/>
+          <w:szCs w:val="22"/>
+          <w:lang w:val="en-US" w:eastAsia="ko-KR"/>
+        </w:rPr>
+        <w:t xml:space="preserve">에서 </w:t>
+      </w:r>
+      <w:r>
+        <w:rPr>
+          <w:rFonts w:ascii="Batang" w:eastAsia="Batang" w:hAnsi="Batang" w:cs="Batang"/>
+          <w:sz w:val="22"/>
+          <w:szCs w:val="22"/>
+          <w:lang w:val="en-US" w:eastAsia="ko-KR"/>
+        </w:rPr>
+        <w:t xml:space="preserve">Q7 </w:t>
+      </w:r>
+      <w:r>
+        <w:rPr>
+          <w:rFonts w:ascii="Batang" w:eastAsia="Batang" w:hAnsi="Batang" w:cs="Batang" w:hint="eastAsia"/>
+          <w:sz w:val="22"/>
+          <w:szCs w:val="22"/>
+          <w:lang w:val="en-US" w:eastAsia="ko-KR"/>
+        </w:rPr>
+        <w:t xml:space="preserve">값이 </w:t>
+      </w:r>
+      <w:r>
+        <w:rPr>
+          <w:rFonts w:ascii="Batang" w:eastAsia="Batang" w:hAnsi="Batang" w:cs="Batang"/>
+          <w:sz w:val="22"/>
+          <w:szCs w:val="22"/>
+          <w:lang w:val="en-US" w:eastAsia="ko-KR"/>
+        </w:rPr>
+        <w:t>1</w:t>
+      </w:r>
+      <w:r>
+        <w:rPr>
+          <w:rFonts w:ascii="Batang" w:eastAsia="Batang" w:hAnsi="Batang" w:cs="Batang" w:hint="eastAsia"/>
+          <w:sz w:val="22"/>
+          <w:szCs w:val="22"/>
+          <w:lang w:val="en-US" w:eastAsia="ko-KR"/>
+        </w:rPr>
+        <w:t xml:space="preserve">이 되는 것을 확인 할 수 있다.  </w:t>
+      </w:r>
+    </w:p>
+    <w:p>
+      <w:pPr>
+        <w:rPr>
+          <w:rFonts w:ascii="Batang" w:eastAsia="Batang" w:hAnsi="Batang" w:cs="Batang"/>
+          <w:sz w:val="22"/>
+          <w:szCs w:val="22"/>
+          <w:lang w:val="en-US" w:eastAsia="ko-KR"/>
+        </w:rPr>
+      </w:pPr>
+    </w:p>
+    <w:p>
+      <w:pPr>
+        <w:jc w:val="both"/>
+        <w:rPr>
+          <w:rFonts w:ascii="Batang" w:eastAsia="Batang" w:hAnsi="Batang" w:cs="Batang"/>
+          <w:sz w:val="22"/>
+          <w:szCs w:val="22"/>
+          <w:lang w:val="en-US" w:eastAsia="ko-KR"/>
+        </w:rPr>
+      </w:pPr>
+      <w:r>
+        <w:rPr>
+          <w:rFonts w:ascii="Batang" w:eastAsia="Batang" w:hAnsi="Batang" w:cs="Batang" w:hint="eastAsia"/>
+          <w:sz w:val="22"/>
+          <w:szCs w:val="22"/>
+          <w:lang w:val="en-US" w:eastAsia="ko-KR"/>
+        </w:rPr>
+        <w:t>5</w:t>
+      </w:r>
+      <w:r>
+        <w:rPr>
+          <w:rFonts w:ascii="Batang" w:eastAsia="Batang" w:hAnsi="Batang" w:cs="Batang" w:hint="eastAsia"/>
+          <w:sz w:val="22"/>
+          <w:szCs w:val="22"/>
+          <w:lang w:val="en-US" w:eastAsia="ko-KR"/>
+        </w:rPr>
+        <w:t xml:space="preserve"> 번째</w:t>
+      </w:r>
+      <w:r>
+        <w:rPr>
+          <w:rFonts w:ascii="Batang" w:eastAsia="Batang" w:hAnsi="Batang" w:cs="Batang"/>
+          <w:sz w:val="22"/>
+          <w:szCs w:val="22"/>
+          <w:lang w:val="en-US" w:eastAsia="ko-KR"/>
+        </w:rPr>
+        <w:t xml:space="preserve"> </w:t>
+      </w:r>
+      <w:r>
+        <w:rPr>
+          <w:rFonts w:ascii="Batang" w:eastAsia="Batang" w:hAnsi="Batang" w:cs="Batang" w:hint="eastAsia"/>
+          <w:sz w:val="22"/>
+          <w:szCs w:val="22"/>
+          <w:lang w:val="en-US" w:eastAsia="ko-KR"/>
+        </w:rPr>
+        <w:t xml:space="preserve">결과 </w:t>
+      </w:r>
+      <w:r>
+        <w:rPr>
+          <w:rFonts w:ascii="Batang" w:eastAsia="Batang" w:hAnsi="Batang" w:cs="Batang"/>
+          <w:sz w:val="22"/>
+          <w:szCs w:val="22"/>
+          <w:lang w:val="en-US" w:eastAsia="ko-KR"/>
+        </w:rPr>
         <w:t xml:space="preserve">CP2 : </w:t>
       </w:r>
       <w:r>
@@ -1751,6 +2340,24 @@
           <w:szCs w:val="22"/>
           <w:lang w:val="en-US" w:eastAsia="ko-KR"/>
         </w:rPr>
+        <w:t>1</w:t>
+      </w:r>
+      <w:r>
+        <w:rPr>
+          <w:rFonts w:ascii="Batang" w:eastAsia="Batang" w:hAnsi="Batang" w:cs="Batang"/>
+          <w:sz w:val="22"/>
+          <w:szCs w:val="22"/>
+          <w:lang w:val="en-US" w:eastAsia="ko-KR"/>
+        </w:rPr>
+        <w:t xml:space="preserve"> PLb : </w:t>
+      </w:r>
+      <w:r>
+        <w:rPr>
+          <w:rFonts w:ascii="Batang" w:eastAsia="Batang" w:hAnsi="Batang" w:cs="Batang"/>
+          <w:sz w:val="22"/>
+          <w:szCs w:val="22"/>
+          <w:lang w:val="en-US" w:eastAsia="ko-KR"/>
+        </w:rPr>
         <w:t>0</w:t>
       </w:r>
       <w:r>
@@ -1760,7 +2367,694 @@
           <w:szCs w:val="22"/>
           <w:lang w:val="en-US" w:eastAsia="ko-KR"/>
         </w:rPr>
-        <w:t xml:space="preserve"> PLb : </w:t>
+        <w:t xml:space="preserve"> </w:t>
+      </w:r>
+      <w:r>
+        <w:rPr>
+          <w:rFonts w:ascii="Batang" w:eastAsia="Batang" w:hAnsi="Batang" w:cs="Batang"/>
+          <w:sz w:val="22"/>
+          <w:szCs w:val="22"/>
+          <w:lang w:val="en-US" w:eastAsia="ko-KR"/>
+        </w:rPr>
+        <w:t xml:space="preserve">(Parallel Load) P[7:0] = 8'b01010101 </w:t>
+      </w:r>
+    </w:p>
+    <w:p>
+      <w:pPr>
+        <w:jc w:val="both"/>
+        <w:rPr>
+          <w:rFonts w:ascii="Batang" w:eastAsia="Batang" w:hAnsi="Batang" w:cs="Batang"/>
+          <w:sz w:val="22"/>
+          <w:szCs w:val="22"/>
+          <w:lang w:val="en-US" w:eastAsia="ko-KR"/>
+        </w:rPr>
+      </w:pPr>
+    </w:p>
+    <w:p>
+      <w:pPr>
+        <w:jc w:val="both"/>
+        <w:rPr>
+          <w:rFonts w:ascii="Batang" w:eastAsia="Batang" w:hAnsi="Batang" w:cs="Batang"/>
+          <w:sz w:val="22"/>
+          <w:szCs w:val="22"/>
+          <w:lang w:val="en-US" w:eastAsia="ko-KR"/>
+        </w:rPr>
+      </w:pPr>
+      <w:r>
+        <w:rPr>
+          <w:rFonts w:ascii="Batang" w:eastAsia="Batang" w:hAnsi="Batang" w:cs="Batang"/>
+          <w:sz w:val="22"/>
+          <w:szCs w:val="22"/>
+          <w:lang w:val="en-US" w:eastAsia="ko-KR"/>
+        </w:rPr>
+        <w:t>6</w:t>
+      </w:r>
+      <w:r>
+        <w:rPr>
+          <w:rFonts w:ascii="Batang" w:eastAsia="Batang" w:hAnsi="Batang" w:cs="Batang" w:hint="eastAsia"/>
+          <w:sz w:val="22"/>
+          <w:szCs w:val="22"/>
+          <w:lang w:val="en-US" w:eastAsia="ko-KR"/>
+        </w:rPr>
+        <w:t xml:space="preserve"> 번째</w:t>
+      </w:r>
+      <w:r>
+        <w:rPr>
+          <w:rFonts w:ascii="Batang" w:eastAsia="Batang" w:hAnsi="Batang" w:cs="Batang"/>
+          <w:sz w:val="22"/>
+          <w:szCs w:val="22"/>
+          <w:lang w:val="en-US" w:eastAsia="ko-KR"/>
+        </w:rPr>
+        <w:t xml:space="preserve"> </w:t>
+      </w:r>
+      <w:r>
+        <w:rPr>
+          <w:rFonts w:ascii="Batang" w:eastAsia="Batang" w:hAnsi="Batang" w:cs="Batang" w:hint="eastAsia"/>
+          <w:sz w:val="22"/>
+          <w:szCs w:val="22"/>
+          <w:lang w:val="en-US" w:eastAsia="ko-KR"/>
+        </w:rPr>
+        <w:t xml:space="preserve">결과 </w:t>
+      </w:r>
+      <w:r>
+        <w:rPr>
+          <w:rFonts w:ascii="Batang" w:eastAsia="Batang" w:hAnsi="Batang" w:cs="Batang"/>
+          <w:sz w:val="22"/>
+          <w:szCs w:val="22"/>
+          <w:lang w:val="en-US" w:eastAsia="ko-KR"/>
+        </w:rPr>
+        <w:t xml:space="preserve">CP2 : 1 PLb : 1 (No Change) No change </w:t>
+      </w:r>
+      <w:r>
+        <w:rPr>
+          <w:rFonts w:ascii="Batang" w:eastAsia="Batang" w:hAnsi="Batang" w:cs="Batang" w:hint="eastAsia"/>
+          <w:sz w:val="22"/>
+          <w:szCs w:val="22"/>
+          <w:lang w:val="en-US" w:eastAsia="ko-KR"/>
+        </w:rPr>
+        <w:t xml:space="preserve">상태로 </w:t>
+      </w:r>
+      <w:r>
+        <w:rPr>
+          <w:rFonts w:ascii="Batang" w:eastAsia="Batang" w:hAnsi="Batang" w:cs="Batang"/>
+          <w:sz w:val="22"/>
+          <w:szCs w:val="22"/>
+          <w:lang w:val="en-US" w:eastAsia="ko-KR"/>
+        </w:rPr>
+        <w:t>Rising edge</w:t>
+      </w:r>
+      <w:r>
+        <w:rPr>
+          <w:rFonts w:ascii="Batang" w:eastAsia="Batang" w:hAnsi="Batang" w:cs="Batang" w:hint="eastAsia"/>
+          <w:sz w:val="22"/>
+          <w:szCs w:val="22"/>
+          <w:lang w:val="en-US" w:eastAsia="ko-KR"/>
+        </w:rPr>
+        <w:t xml:space="preserve">를 만나도 </w:t>
+      </w:r>
+      <w:r>
+        <w:rPr>
+          <w:rFonts w:ascii="Batang" w:eastAsia="Batang" w:hAnsi="Batang" w:cs="Batang"/>
+          <w:sz w:val="22"/>
+          <w:szCs w:val="22"/>
+          <w:lang w:val="en-US" w:eastAsia="ko-KR"/>
+        </w:rPr>
+        <w:t xml:space="preserve">shift </w:t>
+      </w:r>
+      <w:r>
+        <w:rPr>
+          <w:rFonts w:ascii="Batang" w:eastAsia="Batang" w:hAnsi="Batang" w:cs="Batang" w:hint="eastAsia"/>
+          <w:sz w:val="22"/>
+          <w:szCs w:val="22"/>
+          <w:lang w:val="en-US" w:eastAsia="ko-KR"/>
+        </w:rPr>
+        <w:t>하지 않고 가만히 있는 결과를 확인 할 수 있다.</w:t>
+      </w:r>
+    </w:p>
+    <w:p>
+      <w:pPr>
+        <w:jc w:val="both"/>
+        <w:rPr>
+          <w:rFonts w:ascii="Batang" w:eastAsia="Batang" w:hAnsi="Batang" w:cs="Batang"/>
+          <w:sz w:val="22"/>
+          <w:szCs w:val="22"/>
+          <w:lang w:val="en-US" w:eastAsia="ko-KR"/>
+        </w:rPr>
+      </w:pPr>
+    </w:p>
+    <w:p>
+      <w:pPr>
+        <w:jc w:val="both"/>
+        <w:rPr>
+          <w:rFonts w:ascii="Batang" w:eastAsia="Batang" w:hAnsi="Batang" w:cs="Batang"/>
+          <w:sz w:val="22"/>
+          <w:szCs w:val="22"/>
+          <w:lang w:val="en-US" w:eastAsia="ko-KR"/>
+        </w:rPr>
+      </w:pPr>
+      <w:r>
+        <w:rPr>
+          <w:rFonts w:ascii="Batang" w:eastAsia="Batang" w:hAnsi="Batang" w:cs="Batang"/>
+          <w:noProof/>
+          <w:sz w:val="22"/>
+          <w:szCs w:val="22"/>
+          <w:lang w:val="en-US" w:eastAsia="ko-KR"/>
+        </w:rPr>
+        <w:lastRenderedPageBreak/>
+        <w:drawing>
+          <wp:inline distT="0" distB="0" distL="0" distR="0">
+            <wp:extent cx="6642025" cy="2758966"/>
+            <wp:effectExtent l="0" t="0" r="635" b="0"/>
+            <wp:docPr id="1" name="Picture 1"/>
+            <wp:cNvGraphicFramePr>
+              <a:graphicFrameLocks xmlns:a="http://schemas.openxmlformats.org/drawingml/2006/main" noChangeAspect="1"/>
+            </wp:cNvGraphicFramePr>
+            <a:graphic xmlns:a="http://schemas.openxmlformats.org/drawingml/2006/main">
+              <a:graphicData uri="http://schemas.openxmlformats.org/drawingml/2006/picture">
+                <pic:pic xmlns:pic="http://schemas.openxmlformats.org/drawingml/2006/picture">
+                  <pic:nvPicPr>
+                    <pic:cNvPr id="1" name="ttl74165_schematic.png"/>
+                    <pic:cNvPicPr/>
+                  </pic:nvPicPr>
+                  <pic:blipFill>
+                    <a:blip r:embed="rId10">
+                      <a:extLst>
+                        <a:ext uri="{28A0092B-C50C-407E-A947-70E740481C1C}">
+                          <a14:useLocalDpi xmlns:a14="http://schemas.microsoft.com/office/drawing/2010/main" val="0"/>
+                        </a:ext>
+                      </a:extLst>
+                    </a:blip>
+                    <a:stretch>
+                      <a:fillRect/>
+                    </a:stretch>
+                  </pic:blipFill>
+                  <pic:spPr>
+                    <a:xfrm>
+                      <a:off x="0" y="0"/>
+                      <a:ext cx="6668796" cy="2770086"/>
+                    </a:xfrm>
+                    <a:prstGeom prst="rect">
+                      <a:avLst/>
+                    </a:prstGeom>
+                  </pic:spPr>
+                </pic:pic>
+              </a:graphicData>
+            </a:graphic>
+          </wp:inline>
+        </w:drawing>
+      </w:r>
+      <w:r>
+        <w:rPr>
+          <w:rFonts w:ascii="Batang" w:eastAsia="Batang" w:hAnsi="Batang" w:cs="Batang"/>
+          <w:noProof/>
+          <w:sz w:val="22"/>
+          <w:szCs w:val="22"/>
+          <w:lang w:val="en-US" w:eastAsia="ko-KR"/>
+        </w:rPr>
+        <w:drawing>
+          <wp:inline distT="0" distB="0" distL="0" distR="0">
+            <wp:extent cx="6640455" cy="4414345"/>
+            <wp:effectExtent l="0" t="0" r="1905" b="5715"/>
+            <wp:docPr id="2" name="Picture 2"/>
+            <wp:cNvGraphicFramePr>
+              <a:graphicFrameLocks xmlns:a="http://schemas.openxmlformats.org/drawingml/2006/main" noChangeAspect="1"/>
+            </wp:cNvGraphicFramePr>
+            <a:graphic xmlns:a="http://schemas.openxmlformats.org/drawingml/2006/main">
+              <a:graphicData uri="http://schemas.openxmlformats.org/drawingml/2006/picture">
+                <pic:pic xmlns:pic="http://schemas.openxmlformats.org/drawingml/2006/picture">
+                  <pic:nvPicPr>
+                    <pic:cNvPr id="2" name="ttl74165_simulation.png"/>
+                    <pic:cNvPicPr/>
+                  </pic:nvPicPr>
+                  <pic:blipFill>
+                    <a:blip r:embed="rId11">
+                      <a:extLst>
+                        <a:ext uri="{28A0092B-C50C-407E-A947-70E740481C1C}">
+                          <a14:useLocalDpi xmlns:a14="http://schemas.microsoft.com/office/drawing/2010/main" val="0"/>
+                        </a:ext>
+                      </a:extLst>
+                    </a:blip>
+                    <a:stretch>
+                      <a:fillRect/>
+                    </a:stretch>
+                  </pic:blipFill>
+                  <pic:spPr>
+                    <a:xfrm>
+                      <a:off x="0" y="0"/>
+                      <a:ext cx="6670090" cy="4434045"/>
+                    </a:xfrm>
+                    <a:prstGeom prst="rect">
+                      <a:avLst/>
+                    </a:prstGeom>
+                  </pic:spPr>
+                </pic:pic>
+              </a:graphicData>
+            </a:graphic>
+          </wp:inline>
+        </w:drawing>
+      </w:r>
+    </w:p>
+    <w:p>
+      <w:pPr>
+        <w:rPr>
+          <w:rFonts w:ascii="Batang" w:eastAsia="Batang" w:hAnsi="Batang" w:cs="Batang"/>
+          <w:sz w:val="22"/>
+          <w:szCs w:val="22"/>
+          <w:lang w:val="en-US" w:eastAsia="ko-KR"/>
+        </w:rPr>
+      </w:pPr>
+    </w:p>
+    <w:p>
+      <w:pPr>
+        <w:rPr>
+          <w:rFonts w:ascii="Batang" w:eastAsia="Batang" w:hAnsi="Batang" w:cs="Batang"/>
+          <w:sz w:val="22"/>
+          <w:szCs w:val="22"/>
+          <w:lang w:val="en-US" w:eastAsia="ko-KR"/>
+        </w:rPr>
+      </w:pPr>
+      <w:r>
+        <w:rPr>
+          <w:rFonts w:ascii="Batang" w:eastAsia="Batang" w:hAnsi="Batang" w:cs="Batang" w:hint="eastAsia"/>
+          <w:sz w:val="22"/>
+          <w:szCs w:val="22"/>
+          <w:lang w:val="en-US" w:eastAsia="ko-KR"/>
+        </w:rPr>
+        <w:t>위에서 핀에 대해 언급 하였고</w:t>
+      </w:r>
+      <w:r>
+        <w:rPr>
+          <w:rFonts w:ascii="Batang" w:eastAsia="Batang" w:hAnsi="Batang" w:cs="Batang"/>
+          <w:sz w:val="22"/>
+          <w:szCs w:val="22"/>
+          <w:lang w:val="en-US" w:eastAsia="ko-KR"/>
+        </w:rPr>
+        <w:t>, CLKIH</w:t>
+      </w:r>
+      <w:r>
+        <w:rPr>
+          <w:rFonts w:ascii="Batang" w:eastAsia="Batang" w:hAnsi="Batang" w:cs="Batang" w:hint="eastAsia"/>
+          <w:sz w:val="22"/>
+          <w:szCs w:val="22"/>
+          <w:lang w:val="en-US" w:eastAsia="ko-KR"/>
+        </w:rPr>
+        <w:t xml:space="preserve">가 </w:t>
+      </w:r>
+      <w:r>
+        <w:rPr>
+          <w:rFonts w:ascii="Batang" w:eastAsia="Batang" w:hAnsi="Batang" w:cs="Batang"/>
+          <w:sz w:val="22"/>
+          <w:szCs w:val="22"/>
+          <w:lang w:val="en-US" w:eastAsia="ko-KR"/>
+        </w:rPr>
+        <w:t>High</w:t>
+      </w:r>
+      <w:r>
+        <w:rPr>
+          <w:rFonts w:ascii="Batang" w:eastAsia="Batang" w:hAnsi="Batang" w:cs="Batang" w:hint="eastAsia"/>
+          <w:sz w:val="22"/>
+          <w:szCs w:val="22"/>
+          <w:lang w:val="en-US" w:eastAsia="ko-KR"/>
+        </w:rPr>
+        <w:t xml:space="preserve">일땐 </w:t>
+      </w:r>
+      <w:r>
+        <w:rPr>
+          <w:rFonts w:ascii="Batang" w:eastAsia="Batang" w:hAnsi="Batang" w:cs="Batang"/>
+          <w:sz w:val="22"/>
+          <w:szCs w:val="22"/>
+          <w:lang w:val="en-US" w:eastAsia="ko-KR"/>
+        </w:rPr>
+        <w:t xml:space="preserve">inhibition </w:t>
+      </w:r>
+      <w:r>
+        <w:rPr>
+          <w:rFonts w:ascii="Batang" w:eastAsia="Batang" w:hAnsi="Batang" w:cs="Batang" w:hint="eastAsia"/>
+          <w:sz w:val="22"/>
+          <w:szCs w:val="22"/>
+          <w:lang w:val="en-US" w:eastAsia="ko-KR"/>
+        </w:rPr>
+        <w:t>상태로 아무것도 변화하지 않는다.</w:t>
+      </w:r>
+      <w:r>
+        <w:rPr>
+          <w:rFonts w:ascii="Batang" w:eastAsia="Batang" w:hAnsi="Batang" w:cs="Batang"/>
+          <w:sz w:val="22"/>
+          <w:szCs w:val="22"/>
+          <w:lang w:val="en-US" w:eastAsia="ko-KR"/>
+        </w:rPr>
+        <w:t xml:space="preserve"> </w:t>
+      </w:r>
+      <w:r>
+        <w:rPr>
+          <w:rFonts w:ascii="Batang" w:eastAsia="Batang" w:hAnsi="Batang" w:cs="Batang" w:hint="eastAsia"/>
+          <w:sz w:val="22"/>
+          <w:szCs w:val="22"/>
+          <w:lang w:val="en-US" w:eastAsia="ko-KR"/>
+        </w:rPr>
+        <w:t xml:space="preserve">대신 </w:t>
+      </w:r>
+      <w:r>
+        <w:rPr>
+          <w:rFonts w:ascii="Batang" w:eastAsia="Batang" w:hAnsi="Batang" w:cs="Batang"/>
+          <w:sz w:val="22"/>
+          <w:szCs w:val="22"/>
+          <w:lang w:val="en-US" w:eastAsia="ko-KR"/>
+        </w:rPr>
+        <w:t xml:space="preserve">asynchronous </w:t>
+      </w:r>
+      <w:r>
+        <w:rPr>
+          <w:rFonts w:ascii="Batang" w:eastAsia="Batang" w:hAnsi="Batang" w:cs="Batang" w:hint="eastAsia"/>
+          <w:sz w:val="22"/>
+          <w:szCs w:val="22"/>
+          <w:lang w:val="en-US" w:eastAsia="ko-KR"/>
+        </w:rPr>
+        <w:t xml:space="preserve">인 </w:t>
+      </w:r>
+      <w:r>
+        <w:rPr>
+          <w:rFonts w:ascii="Batang" w:eastAsia="Batang" w:hAnsi="Batang" w:cs="Batang"/>
+          <w:sz w:val="22"/>
+          <w:szCs w:val="22"/>
+          <w:lang w:val="en-US" w:eastAsia="ko-KR"/>
+        </w:rPr>
+        <w:t>STLD</w:t>
+      </w:r>
+      <w:r>
+        <w:rPr>
+          <w:rFonts w:ascii="Batang" w:eastAsia="Batang" w:hAnsi="Batang" w:cs="Batang" w:hint="eastAsia"/>
+          <w:sz w:val="22"/>
+          <w:szCs w:val="22"/>
+          <w:lang w:val="en-US" w:eastAsia="ko-KR"/>
+        </w:rPr>
+        <w:t xml:space="preserve">는 </w:t>
+      </w:r>
+      <w:r>
+        <w:rPr>
+          <w:rFonts w:ascii="Batang" w:eastAsia="Batang" w:hAnsi="Batang" w:cs="Batang"/>
+          <w:sz w:val="22"/>
+          <w:szCs w:val="22"/>
+          <w:lang w:val="en-US" w:eastAsia="ko-KR"/>
+        </w:rPr>
+        <w:t>clock</w:t>
+      </w:r>
+      <w:r>
+        <w:rPr>
+          <w:rFonts w:ascii="Batang" w:eastAsia="Batang" w:hAnsi="Batang" w:cs="Batang" w:hint="eastAsia"/>
+          <w:sz w:val="22"/>
+          <w:szCs w:val="22"/>
+          <w:lang w:val="en-US" w:eastAsia="ko-KR"/>
+        </w:rPr>
+        <w:t xml:space="preserve">에 관계 없이 로드가 되는데 이를 확인하기위해 </w:t>
+      </w:r>
+      <w:r>
+        <w:rPr>
+          <w:rFonts w:ascii="Batang" w:eastAsia="Batang" w:hAnsi="Batang" w:cs="Batang"/>
+          <w:sz w:val="22"/>
+          <w:szCs w:val="22"/>
+          <w:lang w:val="en-US" w:eastAsia="ko-KR"/>
+        </w:rPr>
+        <w:t>P[7:0] = 8'b11010101</w:t>
+      </w:r>
+      <w:r>
+        <w:rPr>
+          <w:rFonts w:ascii="Batang" w:eastAsia="Batang" w:hAnsi="Batang" w:cs="Batang" w:hint="eastAsia"/>
+          <w:sz w:val="22"/>
+          <w:szCs w:val="22"/>
+          <w:lang w:val="en-US" w:eastAsia="ko-KR"/>
+        </w:rPr>
+        <w:t xml:space="preserve">을 넣고 확인 해본 결과 </w:t>
+      </w:r>
+      <w:r>
+        <w:rPr>
+          <w:rFonts w:ascii="Batang" w:eastAsia="Batang" w:hAnsi="Batang" w:cs="Batang"/>
+          <w:sz w:val="22"/>
+          <w:szCs w:val="22"/>
+          <w:lang w:val="en-US" w:eastAsia="ko-KR"/>
+        </w:rPr>
+        <w:t>STLD</w:t>
+      </w:r>
+      <w:r>
+        <w:rPr>
+          <w:rFonts w:ascii="Batang" w:eastAsia="Batang" w:hAnsi="Batang" w:cs="Batang" w:hint="eastAsia"/>
+          <w:sz w:val="22"/>
+          <w:szCs w:val="22"/>
+          <w:lang w:val="en-US" w:eastAsia="ko-KR"/>
+        </w:rPr>
+        <w:t xml:space="preserve">가 </w:t>
+      </w:r>
+      <w:r>
+        <w:rPr>
+          <w:rFonts w:ascii="Batang" w:eastAsia="Batang" w:hAnsi="Batang" w:cs="Batang"/>
+          <w:sz w:val="22"/>
+          <w:szCs w:val="22"/>
+          <w:lang w:val="en-US" w:eastAsia="ko-KR"/>
+        </w:rPr>
+        <w:t>Low</w:t>
+      </w:r>
+      <w:r>
+        <w:rPr>
+          <w:rFonts w:ascii="Batang" w:eastAsia="Batang" w:hAnsi="Batang" w:cs="Batang" w:hint="eastAsia"/>
+          <w:sz w:val="22"/>
+          <w:szCs w:val="22"/>
+          <w:lang w:val="en-US" w:eastAsia="ko-KR"/>
+        </w:rPr>
+        <w:t xml:space="preserve">가 되자 마자 </w:t>
+      </w:r>
+      <w:r>
+        <w:rPr>
+          <w:rFonts w:ascii="Batang" w:eastAsia="Batang" w:hAnsi="Batang" w:cs="Batang"/>
+          <w:sz w:val="22"/>
+          <w:szCs w:val="22"/>
+          <w:lang w:val="en-US" w:eastAsia="ko-KR"/>
+        </w:rPr>
+        <w:t>P[7] = 1'b1</w:t>
+      </w:r>
+      <w:r>
+        <w:rPr>
+          <w:rFonts w:ascii="Batang" w:eastAsia="Batang" w:hAnsi="Batang" w:cs="Batang" w:hint="eastAsia"/>
+          <w:sz w:val="22"/>
+          <w:szCs w:val="22"/>
+          <w:lang w:val="en-US" w:eastAsia="ko-KR"/>
+        </w:rPr>
+        <w:t xml:space="preserve">이므로 </w:t>
+      </w:r>
+      <w:r>
+        <w:rPr>
+          <w:rFonts w:ascii="Batang" w:eastAsia="Batang" w:hAnsi="Batang" w:cs="Batang"/>
+          <w:sz w:val="22"/>
+          <w:szCs w:val="22"/>
+          <w:lang w:val="en-US" w:eastAsia="ko-KR"/>
+        </w:rPr>
+        <w:t>QH</w:t>
+      </w:r>
+      <w:r>
+        <w:rPr>
+          <w:rFonts w:ascii="Batang" w:eastAsia="Batang" w:hAnsi="Batang" w:cs="Batang" w:hint="eastAsia"/>
+          <w:sz w:val="22"/>
+          <w:szCs w:val="22"/>
+          <w:lang w:val="en-US" w:eastAsia="ko-KR"/>
+        </w:rPr>
+        <w:t xml:space="preserve">도 </w:t>
+      </w:r>
+      <w:r>
+        <w:rPr>
+          <w:rFonts w:ascii="Batang" w:eastAsia="Batang" w:hAnsi="Batang" w:cs="Batang"/>
+          <w:sz w:val="22"/>
+          <w:szCs w:val="22"/>
+          <w:lang w:val="en-US" w:eastAsia="ko-KR"/>
+        </w:rPr>
+        <w:t xml:space="preserve">High </w:t>
+      </w:r>
+      <w:r>
+        <w:rPr>
+          <w:rFonts w:ascii="Batang" w:eastAsia="Batang" w:hAnsi="Batang" w:cs="Batang" w:hint="eastAsia"/>
+          <w:sz w:val="22"/>
+          <w:szCs w:val="22"/>
+          <w:lang w:val="en-US" w:eastAsia="ko-KR"/>
+        </w:rPr>
+        <w:t xml:space="preserve">가 되는 것을 확인 할 수 있다. 이후 </w:t>
+      </w:r>
+      <w:r>
+        <w:rPr>
+          <w:rFonts w:ascii="Batang" w:eastAsia="Batang" w:hAnsi="Batang" w:cs="Batang"/>
+          <w:sz w:val="22"/>
+          <w:szCs w:val="22"/>
+          <w:lang w:val="en-US" w:eastAsia="ko-KR"/>
+        </w:rPr>
+        <w:t>CLKIH</w:t>
+      </w:r>
+      <w:r>
+        <w:rPr>
+          <w:rFonts w:ascii="Batang" w:eastAsia="Batang" w:hAnsi="Batang" w:cs="Batang" w:hint="eastAsia"/>
+          <w:sz w:val="22"/>
+          <w:szCs w:val="22"/>
+          <w:lang w:val="en-US" w:eastAsia="ko-KR"/>
+        </w:rPr>
+        <w:t xml:space="preserve">가 </w:t>
+      </w:r>
+      <w:r>
+        <w:rPr>
+          <w:rFonts w:ascii="Batang" w:eastAsia="Batang" w:hAnsi="Batang" w:cs="Batang"/>
+          <w:sz w:val="22"/>
+          <w:szCs w:val="22"/>
+          <w:lang w:val="en-US" w:eastAsia="ko-KR"/>
+        </w:rPr>
+        <w:t>Low</w:t>
+      </w:r>
+      <w:r>
+        <w:rPr>
+          <w:rFonts w:ascii="Batang" w:eastAsia="Batang" w:hAnsi="Batang" w:cs="Batang" w:hint="eastAsia"/>
+          <w:sz w:val="22"/>
+          <w:szCs w:val="22"/>
+          <w:lang w:val="en-US" w:eastAsia="ko-KR"/>
+        </w:rPr>
+        <w:t xml:space="preserve">일 때 </w:t>
+      </w:r>
+      <w:r>
+        <w:rPr>
+          <w:rFonts w:ascii="Batang" w:eastAsia="Batang" w:hAnsi="Batang" w:cs="Batang"/>
+          <w:sz w:val="22"/>
+          <w:szCs w:val="22"/>
+          <w:lang w:val="en-US" w:eastAsia="ko-KR"/>
+        </w:rPr>
+        <w:t>rising edge</w:t>
+      </w:r>
+      <w:r>
+        <w:rPr>
+          <w:rFonts w:ascii="Batang" w:eastAsia="Batang" w:hAnsi="Batang" w:cs="Batang" w:hint="eastAsia"/>
+          <w:sz w:val="22"/>
+          <w:szCs w:val="22"/>
+          <w:lang w:val="en-US" w:eastAsia="ko-KR"/>
+        </w:rPr>
+        <w:t xml:space="preserve">에 따라 </w:t>
+      </w:r>
+      <w:r>
+        <w:rPr>
+          <w:rFonts w:ascii="Batang" w:eastAsia="Batang" w:hAnsi="Batang" w:cs="Batang"/>
+          <w:sz w:val="22"/>
+          <w:szCs w:val="22"/>
+          <w:lang w:val="en-US" w:eastAsia="ko-KR"/>
+        </w:rPr>
+        <w:t>shift left(MSB P[7])</w:t>
+      </w:r>
+      <w:r>
+        <w:rPr>
+          <w:rFonts w:ascii="Batang" w:eastAsia="Batang" w:hAnsi="Batang" w:cs="Batang" w:hint="eastAsia"/>
+          <w:sz w:val="22"/>
+          <w:szCs w:val="22"/>
+          <w:lang w:val="en-US" w:eastAsia="ko-KR"/>
+        </w:rPr>
+        <w:t xml:space="preserve">하므로 </w:t>
+      </w:r>
+      <w:r>
+        <w:rPr>
+          <w:rFonts w:ascii="Batang" w:eastAsia="Batang" w:hAnsi="Batang" w:cs="Batang"/>
+          <w:sz w:val="22"/>
+          <w:szCs w:val="22"/>
+          <w:lang w:val="en-US" w:eastAsia="ko-KR"/>
+        </w:rPr>
+        <w:t>QH</w:t>
+      </w:r>
+      <w:r>
+        <w:rPr>
+          <w:rFonts w:ascii="Batang" w:eastAsia="Batang" w:hAnsi="Batang" w:cs="Batang" w:hint="eastAsia"/>
+          <w:sz w:val="22"/>
+          <w:szCs w:val="22"/>
+          <w:lang w:val="en-US" w:eastAsia="ko-KR"/>
+        </w:rPr>
+        <w:t xml:space="preserve">가 </w:t>
+      </w:r>
+      <w:r>
+        <w:rPr>
+          <w:rFonts w:ascii="Batang" w:eastAsia="Batang" w:hAnsi="Batang" w:cs="Batang"/>
+          <w:sz w:val="22"/>
+          <w:szCs w:val="22"/>
+          <w:lang w:val="en-US" w:eastAsia="ko-KR"/>
+        </w:rPr>
+        <w:t>edge</w:t>
+      </w:r>
+      <w:r>
+        <w:rPr>
+          <w:rFonts w:ascii="Batang" w:eastAsia="Batang" w:hAnsi="Batang" w:cs="Batang" w:hint="eastAsia"/>
+          <w:sz w:val="22"/>
+          <w:szCs w:val="22"/>
+          <w:lang w:val="en-US" w:eastAsia="ko-KR"/>
+        </w:rPr>
+        <w:t xml:space="preserve">마다 순서대로 </w:t>
+      </w:r>
+      <w:r>
+        <w:rPr>
+          <w:rFonts w:ascii="Batang" w:eastAsia="Batang" w:hAnsi="Batang" w:cs="Batang"/>
+          <w:sz w:val="22"/>
+          <w:szCs w:val="22"/>
+          <w:lang w:val="en-US" w:eastAsia="ko-KR"/>
+        </w:rPr>
+        <w:t xml:space="preserve">11010101 </w:t>
+      </w:r>
+      <w:r>
+        <w:rPr>
+          <w:rFonts w:ascii="Batang" w:eastAsia="Batang" w:hAnsi="Batang" w:cs="Batang" w:hint="eastAsia"/>
+          <w:sz w:val="22"/>
+          <w:szCs w:val="22"/>
+          <w:lang w:val="en-US" w:eastAsia="ko-KR"/>
+        </w:rPr>
+        <w:t>순서대로 나오는 것이 보여진다.</w:t>
+      </w:r>
+      <w:r>
+        <w:rPr>
+          <w:rFonts w:ascii="Batang" w:eastAsia="Batang" w:hAnsi="Batang" w:cs="Batang"/>
+          <w:sz w:val="22"/>
+          <w:szCs w:val="22"/>
+          <w:lang w:val="en-US" w:eastAsia="ko-KR"/>
+        </w:rPr>
+        <w:t xml:space="preserve"> </w:t>
+      </w:r>
+      <w:r>
+        <w:rPr>
+          <w:rFonts w:ascii="Batang" w:eastAsia="Batang" w:hAnsi="Batang" w:cs="Batang" w:hint="eastAsia"/>
+          <w:sz w:val="22"/>
+          <w:szCs w:val="22"/>
+          <w:lang w:val="en-US" w:eastAsia="ko-KR"/>
+        </w:rPr>
+        <w:t xml:space="preserve">그 이후 </w:t>
+      </w:r>
+      <w:r>
+        <w:rPr>
+          <w:rFonts w:ascii="Batang" w:eastAsia="Batang" w:hAnsi="Batang" w:cs="Batang"/>
+          <w:sz w:val="22"/>
+          <w:szCs w:val="22"/>
+          <w:lang w:val="en-US" w:eastAsia="ko-KR"/>
+        </w:rPr>
+        <w:t xml:space="preserve">Serial Input </w:t>
+      </w:r>
+      <w:r>
+        <w:rPr>
+          <w:rFonts w:ascii="Batang" w:eastAsia="Batang" w:hAnsi="Batang" w:cs="Batang" w:hint="eastAsia"/>
+          <w:sz w:val="22"/>
+          <w:szCs w:val="22"/>
+          <w:lang w:val="en-US" w:eastAsia="ko-KR"/>
+        </w:rPr>
+        <w:t xml:space="preserve">값인 </w:t>
+      </w:r>
+      <w:r>
+        <w:rPr>
+          <w:rFonts w:ascii="Batang" w:eastAsia="Batang" w:hAnsi="Batang" w:cs="Batang"/>
+          <w:sz w:val="22"/>
+          <w:szCs w:val="22"/>
+          <w:lang w:val="en-US" w:eastAsia="ko-KR"/>
+        </w:rPr>
+        <w:t>SER</w:t>
+      </w:r>
+      <w:r>
+        <w:rPr>
+          <w:rFonts w:ascii="Batang" w:eastAsia="Batang" w:hAnsi="Batang" w:cs="Batang" w:hint="eastAsia"/>
+          <w:sz w:val="22"/>
+          <w:szCs w:val="22"/>
+          <w:lang w:val="en-US" w:eastAsia="ko-KR"/>
+        </w:rPr>
+        <w:t xml:space="preserve">값을 </w:t>
       </w:r>
       <w:r>
         <w:rPr>
@@ -1773,75 +3067,48 @@
       </w:r>
       <w:r>
         <w:rPr>
-          <w:rFonts w:ascii="Batang" w:eastAsia="Batang" w:hAnsi="Batang" w:cs="Batang"/>
-          <w:sz w:val="22"/>
-          <w:szCs w:val="22"/>
-          <w:lang w:val="en-US" w:eastAsia="ko-KR"/>
-        </w:rPr>
-        <w:t xml:space="preserve"> (</w:t>
-      </w:r>
-      <w:r>
-        <w:rPr>
-          <w:rFonts w:ascii="Batang" w:eastAsia="Batang" w:hAnsi="Batang" w:cs="Batang"/>
-          <w:sz w:val="22"/>
-          <w:szCs w:val="22"/>
-          <w:lang w:val="en-US" w:eastAsia="ko-KR"/>
-        </w:rPr>
-        <w:t>Shift Right</w:t>
-      </w:r>
-      <w:r>
-        <w:rPr>
-          <w:rFonts w:ascii="Batang" w:eastAsia="Batang" w:hAnsi="Batang" w:cs="Batang"/>
-          <w:sz w:val="22"/>
-          <w:szCs w:val="22"/>
-          <w:lang w:val="en-US" w:eastAsia="ko-KR"/>
-        </w:rPr>
-        <w:t>) P[7:0] = 8'b01010101</w:t>
-      </w:r>
-      <w:r>
-        <w:rPr>
-          <w:rFonts w:ascii="Batang" w:eastAsia="Batang" w:hAnsi="Batang" w:cs="Batang" w:hint="eastAsia"/>
-          <w:sz w:val="22"/>
-          <w:szCs w:val="22"/>
-          <w:lang w:val="en-US" w:eastAsia="ko-KR"/>
-        </w:rPr>
-        <w:t xml:space="preserve">을 로드 했으므로 </w:t>
-      </w:r>
-      <w:r>
-        <w:rPr>
-          <w:rFonts w:ascii="Batang" w:eastAsia="Batang" w:hAnsi="Batang" w:cs="Batang" w:hint="eastAsia"/>
-          <w:sz w:val="22"/>
-          <w:szCs w:val="22"/>
-          <w:lang w:val="en-US" w:eastAsia="ko-KR"/>
-        </w:rPr>
-        <w:t>바로 다음 클락에서</w:t>
-      </w:r>
-      <w:r>
-        <w:rPr>
-          <w:rFonts w:ascii="Batang" w:eastAsia="Batang" w:hAnsi="Batang" w:cs="Batang" w:hint="eastAsia"/>
-          <w:sz w:val="22"/>
-          <w:szCs w:val="22"/>
-          <w:lang w:val="en-US" w:eastAsia="ko-KR"/>
-        </w:rPr>
-        <w:t xml:space="preserve"> </w:t>
-      </w:r>
-      <w:r>
-        <w:rPr>
-          <w:rFonts w:ascii="Batang" w:eastAsia="Batang" w:hAnsi="Batang" w:cs="Batang"/>
-          <w:sz w:val="22"/>
-          <w:szCs w:val="22"/>
-          <w:lang w:val="en-US" w:eastAsia="ko-KR"/>
-        </w:rPr>
-        <w:t xml:space="preserve">Q7 </w:t>
-      </w:r>
-      <w:r>
-        <w:rPr>
-          <w:rFonts w:ascii="Batang" w:eastAsia="Batang" w:hAnsi="Batang" w:cs="Batang" w:hint="eastAsia"/>
-          <w:sz w:val="22"/>
-          <w:szCs w:val="22"/>
-          <w:lang w:val="en-US" w:eastAsia="ko-KR"/>
-        </w:rPr>
-        <w:t xml:space="preserve">이 </w:t>
+          <w:rFonts w:ascii="Batang" w:eastAsia="Batang" w:hAnsi="Batang" w:cs="Batang" w:hint="eastAsia"/>
+          <w:sz w:val="22"/>
+          <w:szCs w:val="22"/>
+          <w:lang w:val="en-US" w:eastAsia="ko-KR"/>
+        </w:rPr>
+        <w:t xml:space="preserve">로 넣은 이후 정확히 </w:t>
+      </w:r>
+      <w:r>
+        <w:rPr>
+          <w:rFonts w:ascii="Batang" w:eastAsia="Batang" w:hAnsi="Batang" w:cs="Batang"/>
+          <w:sz w:val="22"/>
+          <w:szCs w:val="22"/>
+          <w:lang w:val="en-US" w:eastAsia="ko-KR"/>
+        </w:rPr>
+        <w:t>8</w:t>
+      </w:r>
+      <w:r>
+        <w:rPr>
+          <w:rFonts w:ascii="Batang" w:eastAsia="Batang" w:hAnsi="Batang" w:cs="Batang" w:hint="eastAsia"/>
+          <w:sz w:val="22"/>
+          <w:szCs w:val="22"/>
+          <w:lang w:val="en-US" w:eastAsia="ko-KR"/>
+        </w:rPr>
+        <w:t xml:space="preserve">클락 이후 </w:t>
+      </w:r>
+      <w:r>
+        <w:rPr>
+          <w:rFonts w:ascii="Batang" w:eastAsia="Batang" w:hAnsi="Batang" w:cs="Batang"/>
+          <w:sz w:val="22"/>
+          <w:szCs w:val="22"/>
+          <w:lang w:val="en-US" w:eastAsia="ko-KR"/>
+        </w:rPr>
+        <w:t>QH</w:t>
+      </w:r>
+      <w:r>
+        <w:rPr>
+          <w:rFonts w:ascii="Batang" w:eastAsia="Batang" w:hAnsi="Batang" w:cs="Batang" w:hint="eastAsia"/>
+          <w:sz w:val="22"/>
+          <w:szCs w:val="22"/>
+          <w:lang w:val="en-US" w:eastAsia="ko-KR"/>
+        </w:rPr>
+        <w:t xml:space="preserve">가 </w:t>
       </w:r>
       <w:r>
         <w:rPr>
@@ -1859,374 +3126,8 @@
           <w:szCs w:val="22"/>
           <w:lang w:val="en-US" w:eastAsia="ko-KR"/>
         </w:rPr>
-        <w:t>이 나오는 것을 확인 할 수 있다.</w:t>
-      </w:r>
-    </w:p>
-    <w:p>
-      <w:pPr>
-        <w:rPr>
-          <w:rFonts w:ascii="Batang" w:eastAsia="Batang" w:hAnsi="Batang" w:cs="Batang" w:hint="eastAsia"/>
-          <w:sz w:val="22"/>
-          <w:szCs w:val="22"/>
-          <w:lang w:val="en-US" w:eastAsia="ko-KR"/>
-        </w:rPr>
-      </w:pPr>
-      <w:r>
-        <w:rPr>
-          <w:rFonts w:ascii="Batang" w:eastAsia="Batang" w:hAnsi="Batang" w:cs="Batang" w:hint="eastAsia"/>
-          <w:sz w:val="22"/>
-          <w:szCs w:val="22"/>
-          <w:lang w:val="en-US" w:eastAsia="ko-KR"/>
-        </w:rPr>
-        <w:t>세</w:t>
-      </w:r>
-      <w:r>
-        <w:rPr>
-          <w:rFonts w:ascii="Batang" w:eastAsia="Batang" w:hAnsi="Batang" w:cs="Batang" w:hint="eastAsia"/>
-          <w:sz w:val="22"/>
-          <w:szCs w:val="22"/>
-          <w:lang w:val="en-US" w:eastAsia="ko-KR"/>
-        </w:rPr>
-        <w:t xml:space="preserve"> 번째</w:t>
-      </w:r>
-      <w:r>
-        <w:rPr>
-          <w:rFonts w:ascii="Batang" w:eastAsia="Batang" w:hAnsi="Batang" w:cs="Batang"/>
-          <w:sz w:val="22"/>
-          <w:szCs w:val="22"/>
-          <w:lang w:val="en-US" w:eastAsia="ko-KR"/>
-        </w:rPr>
-        <w:t xml:space="preserve"> </w:t>
-      </w:r>
-      <w:r>
-        <w:rPr>
-          <w:rFonts w:ascii="Batang" w:eastAsia="Batang" w:hAnsi="Batang" w:cs="Batang" w:hint="eastAsia"/>
-          <w:sz w:val="22"/>
-          <w:szCs w:val="22"/>
-          <w:lang w:val="en-US" w:eastAsia="ko-KR"/>
-        </w:rPr>
-        <w:t xml:space="preserve">결과 </w:t>
-      </w:r>
-      <w:r>
-        <w:rPr>
-          <w:rFonts w:ascii="Batang" w:eastAsia="Batang" w:hAnsi="Batang" w:cs="Batang"/>
-          <w:sz w:val="22"/>
-          <w:szCs w:val="22"/>
-          <w:lang w:val="en-US" w:eastAsia="ko-KR"/>
-        </w:rPr>
-        <w:t>CP2 : 0 PLb : 1 (Shift Right) P[7:0] = 8'b01010101</w:t>
-      </w:r>
-      <w:r>
-        <w:rPr>
-          <w:rFonts w:ascii="Batang" w:eastAsia="Batang" w:hAnsi="Batang" w:cs="Batang" w:hint="eastAsia"/>
-          <w:sz w:val="22"/>
-          <w:szCs w:val="22"/>
-          <w:lang w:val="en-US" w:eastAsia="ko-KR"/>
-        </w:rPr>
-        <w:t xml:space="preserve">을 로드 했으므로 </w:t>
-      </w:r>
-      <w:r>
-        <w:rPr>
-          <w:rFonts w:ascii="Batang" w:eastAsia="Batang" w:hAnsi="Batang" w:cs="Batang" w:hint="eastAsia"/>
-          <w:sz w:val="22"/>
-          <w:szCs w:val="22"/>
-          <w:lang w:val="en-US" w:eastAsia="ko-KR"/>
-        </w:rPr>
-        <w:t xml:space="preserve">그 이후 나오는 결과들이 </w:t>
-      </w:r>
-      <w:r>
-        <w:rPr>
-          <w:rFonts w:ascii="Batang" w:eastAsia="Batang" w:hAnsi="Batang" w:cs="Batang"/>
-          <w:sz w:val="22"/>
-          <w:szCs w:val="22"/>
-          <w:lang w:val="en-US" w:eastAsia="ko-KR"/>
-        </w:rPr>
-        <w:t xml:space="preserve">0101.. </w:t>
-      </w:r>
-      <w:r>
-        <w:rPr>
-          <w:rFonts w:ascii="Batang" w:eastAsia="Batang" w:hAnsi="Batang" w:cs="Batang" w:hint="eastAsia"/>
-          <w:sz w:val="22"/>
-          <w:szCs w:val="22"/>
-          <w:lang w:val="en-US" w:eastAsia="ko-KR"/>
-        </w:rPr>
-        <w:t xml:space="preserve">순서로 </w:t>
-      </w:r>
-      <w:r>
-        <w:rPr>
-          <w:rFonts w:ascii="Batang" w:eastAsia="Batang" w:hAnsi="Batang" w:cs="Batang"/>
-          <w:sz w:val="22"/>
-          <w:szCs w:val="22"/>
-          <w:lang w:val="en-US" w:eastAsia="ko-KR"/>
-        </w:rPr>
-        <w:t>rising edge</w:t>
-      </w:r>
-      <w:r>
-        <w:rPr>
-          <w:rFonts w:ascii="Batang" w:eastAsia="Batang" w:hAnsi="Batang" w:cs="Batang"/>
-          <w:sz w:val="22"/>
-          <w:szCs w:val="22"/>
-          <w:lang w:val="en-US" w:eastAsia="ko-KR"/>
-        </w:rPr>
-        <w:t xml:space="preserve"> trigger</w:t>
-      </w:r>
-      <w:r>
-        <w:rPr>
-          <w:rFonts w:ascii="Batang" w:eastAsia="Batang" w:hAnsi="Batang" w:cs="Batang" w:hint="eastAsia"/>
-          <w:sz w:val="22"/>
-          <w:szCs w:val="22"/>
-          <w:lang w:val="en-US" w:eastAsia="ko-KR"/>
-        </w:rPr>
-        <w:t>에 맞춰서 나오는 것을 확인 할 수 있다.</w:t>
-      </w:r>
-    </w:p>
-    <w:p>
-      <w:pPr>
-        <w:jc w:val="both"/>
-        <w:rPr>
-          <w:rFonts w:ascii="Batang" w:eastAsia="Batang" w:hAnsi="Batang" w:cs="Batang" w:hint="eastAsia"/>
-          <w:sz w:val="22"/>
-          <w:szCs w:val="22"/>
-          <w:lang w:val="en-US" w:eastAsia="ko-KR"/>
-        </w:rPr>
-      </w:pPr>
-      <w:r>
-        <w:rPr>
-          <w:rFonts w:ascii="Batang" w:eastAsia="Batang" w:hAnsi="Batang" w:cs="Batang" w:hint="eastAsia"/>
-          <w:sz w:val="22"/>
-          <w:szCs w:val="22"/>
-          <w:lang w:val="en-US" w:eastAsia="ko-KR"/>
-        </w:rPr>
-        <w:t>네</w:t>
-      </w:r>
-      <w:r>
-        <w:rPr>
-          <w:rFonts w:ascii="Batang" w:eastAsia="Batang" w:hAnsi="Batang" w:cs="Batang" w:hint="eastAsia"/>
-          <w:sz w:val="22"/>
-          <w:szCs w:val="22"/>
-          <w:lang w:val="en-US" w:eastAsia="ko-KR"/>
-        </w:rPr>
-        <w:t xml:space="preserve"> 번째</w:t>
-      </w:r>
-      <w:r>
-        <w:rPr>
-          <w:rFonts w:ascii="Batang" w:eastAsia="Batang" w:hAnsi="Batang" w:cs="Batang"/>
-          <w:sz w:val="22"/>
-          <w:szCs w:val="22"/>
-          <w:lang w:val="en-US" w:eastAsia="ko-KR"/>
-        </w:rPr>
-        <w:t xml:space="preserve"> </w:t>
-      </w:r>
-      <w:r>
-        <w:rPr>
-          <w:rFonts w:ascii="Batang" w:eastAsia="Batang" w:hAnsi="Batang" w:cs="Batang" w:hint="eastAsia"/>
-          <w:sz w:val="22"/>
-          <w:szCs w:val="22"/>
-          <w:lang w:val="en-US" w:eastAsia="ko-KR"/>
-        </w:rPr>
-        <w:t xml:space="preserve">결과 </w:t>
-      </w:r>
-      <w:r>
-        <w:rPr>
-          <w:rFonts w:ascii="Batang" w:eastAsia="Batang" w:hAnsi="Batang" w:cs="Batang"/>
-          <w:sz w:val="22"/>
-          <w:szCs w:val="22"/>
-          <w:lang w:val="en-US" w:eastAsia="ko-KR"/>
-        </w:rPr>
-        <w:t xml:space="preserve">CP2 : </w:t>
-      </w:r>
-      <w:r>
-        <w:rPr>
-          <w:rFonts w:ascii="Batang" w:eastAsia="Batang" w:hAnsi="Batang" w:cs="Batang"/>
-          <w:sz w:val="22"/>
-          <w:szCs w:val="22"/>
-          <w:lang w:val="en-US" w:eastAsia="ko-KR"/>
-        </w:rPr>
-        <w:t>1</w:t>
-      </w:r>
-      <w:r>
-        <w:rPr>
-          <w:rFonts w:ascii="Batang" w:eastAsia="Batang" w:hAnsi="Batang" w:cs="Batang"/>
-          <w:sz w:val="22"/>
-          <w:szCs w:val="22"/>
-          <w:lang w:val="en-US" w:eastAsia="ko-KR"/>
-        </w:rPr>
-        <w:t xml:space="preserve"> PLb : </w:t>
-      </w:r>
-      <w:r>
-        <w:rPr>
-          <w:rFonts w:ascii="Batang" w:eastAsia="Batang" w:hAnsi="Batang" w:cs="Batang"/>
-          <w:sz w:val="22"/>
-          <w:szCs w:val="22"/>
-          <w:lang w:val="en-US" w:eastAsia="ko-KR"/>
-        </w:rPr>
-        <w:t>0</w:t>
-      </w:r>
-      <w:r>
-        <w:rPr>
-          <w:rFonts w:ascii="Batang" w:eastAsia="Batang" w:hAnsi="Batang" w:cs="Batang"/>
-          <w:sz w:val="22"/>
-          <w:szCs w:val="22"/>
-          <w:lang w:val="en-US" w:eastAsia="ko-KR"/>
-        </w:rPr>
-        <w:t xml:space="preserve"> </w:t>
-      </w:r>
-      <w:r>
-        <w:rPr>
-          <w:rFonts w:ascii="Batang" w:eastAsia="Batang" w:hAnsi="Batang" w:cs="Batang"/>
-          <w:sz w:val="22"/>
-          <w:szCs w:val="22"/>
-          <w:lang w:val="en-US" w:eastAsia="ko-KR"/>
-        </w:rPr>
-        <w:t xml:space="preserve">(Parallel Load) P[7:0] = 8'b01010101 </w:t>
-      </w:r>
-    </w:p>
-    <w:p>
-      <w:pPr>
-        <w:jc w:val="both"/>
-        <w:rPr>
-          <w:rFonts w:ascii="Batang" w:eastAsia="Batang" w:hAnsi="Batang" w:cs="Batang" w:hint="eastAsia"/>
-          <w:sz w:val="22"/>
-          <w:szCs w:val="22"/>
-          <w:lang w:val="en-US" w:eastAsia="ko-KR"/>
-        </w:rPr>
-      </w:pPr>
-      <w:r>
-        <w:rPr>
-          <w:rFonts w:ascii="Batang" w:eastAsia="Batang" w:hAnsi="Batang" w:cs="Batang" w:hint="eastAsia"/>
-          <w:sz w:val="22"/>
-          <w:szCs w:val="22"/>
-          <w:lang w:val="en-US" w:eastAsia="ko-KR"/>
-        </w:rPr>
-        <w:t>네 번째</w:t>
-      </w:r>
-      <w:r>
-        <w:rPr>
-          <w:rFonts w:ascii="Batang" w:eastAsia="Batang" w:hAnsi="Batang" w:cs="Batang"/>
-          <w:sz w:val="22"/>
-          <w:szCs w:val="22"/>
-          <w:lang w:val="en-US" w:eastAsia="ko-KR"/>
-        </w:rPr>
-        <w:t xml:space="preserve"> </w:t>
-      </w:r>
-      <w:r>
-        <w:rPr>
-          <w:rFonts w:ascii="Batang" w:eastAsia="Batang" w:hAnsi="Batang" w:cs="Batang" w:hint="eastAsia"/>
-          <w:sz w:val="22"/>
-          <w:szCs w:val="22"/>
-          <w:lang w:val="en-US" w:eastAsia="ko-KR"/>
-        </w:rPr>
-        <w:t xml:space="preserve">결과 </w:t>
-      </w:r>
-      <w:r>
-        <w:rPr>
-          <w:rFonts w:ascii="Batang" w:eastAsia="Batang" w:hAnsi="Batang" w:cs="Batang"/>
-          <w:sz w:val="22"/>
-          <w:szCs w:val="22"/>
-          <w:lang w:val="en-US" w:eastAsia="ko-KR"/>
-        </w:rPr>
-        <w:t xml:space="preserve">CP2 : </w:t>
-      </w:r>
-      <w:r>
-        <w:rPr>
-          <w:rFonts w:ascii="Batang" w:eastAsia="Batang" w:hAnsi="Batang" w:cs="Batang"/>
-          <w:sz w:val="22"/>
-          <w:szCs w:val="22"/>
-          <w:lang w:val="en-US" w:eastAsia="ko-KR"/>
-        </w:rPr>
-        <w:t>1</w:t>
-      </w:r>
-      <w:r>
-        <w:rPr>
-          <w:rFonts w:ascii="Batang" w:eastAsia="Batang" w:hAnsi="Batang" w:cs="Batang"/>
-          <w:sz w:val="22"/>
-          <w:szCs w:val="22"/>
-          <w:lang w:val="en-US" w:eastAsia="ko-KR"/>
-        </w:rPr>
-        <w:t xml:space="preserve"> PLb : 1 (</w:t>
-      </w:r>
-      <w:r>
-        <w:rPr>
-          <w:rFonts w:ascii="Batang" w:eastAsia="Batang" w:hAnsi="Batang" w:cs="Batang"/>
-          <w:sz w:val="22"/>
-          <w:szCs w:val="22"/>
-          <w:lang w:val="en-US" w:eastAsia="ko-KR"/>
-        </w:rPr>
-        <w:t>No Change</w:t>
-      </w:r>
-      <w:r>
-        <w:rPr>
-          <w:rFonts w:ascii="Batang" w:eastAsia="Batang" w:hAnsi="Batang" w:cs="Batang"/>
-          <w:sz w:val="22"/>
-          <w:szCs w:val="22"/>
-          <w:lang w:val="en-US" w:eastAsia="ko-KR"/>
-        </w:rPr>
-        <w:t xml:space="preserve">) </w:t>
-      </w:r>
-      <w:r>
-        <w:rPr>
-          <w:rFonts w:ascii="Batang" w:eastAsia="Batang" w:hAnsi="Batang" w:cs="Batang"/>
-          <w:sz w:val="22"/>
-          <w:szCs w:val="22"/>
-          <w:lang w:val="en-US" w:eastAsia="ko-KR"/>
-        </w:rPr>
-        <w:t xml:space="preserve">No change </w:t>
-      </w:r>
-      <w:r>
-        <w:rPr>
-          <w:rFonts w:ascii="Batang" w:eastAsia="Batang" w:hAnsi="Batang" w:cs="Batang" w:hint="eastAsia"/>
-          <w:sz w:val="22"/>
-          <w:szCs w:val="22"/>
-          <w:lang w:val="en-US" w:eastAsia="ko-KR"/>
-        </w:rPr>
-        <w:t xml:space="preserve">상태로 </w:t>
-      </w:r>
-      <w:r>
-        <w:rPr>
-          <w:rFonts w:ascii="Batang" w:eastAsia="Batang" w:hAnsi="Batang" w:cs="Batang"/>
-          <w:sz w:val="22"/>
-          <w:szCs w:val="22"/>
-          <w:lang w:val="en-US" w:eastAsia="ko-KR"/>
-        </w:rPr>
-        <w:t>Rising edge</w:t>
-      </w:r>
-      <w:r>
-        <w:rPr>
-          <w:rFonts w:ascii="Batang" w:eastAsia="Batang" w:hAnsi="Batang" w:cs="Batang" w:hint="eastAsia"/>
-          <w:sz w:val="22"/>
-          <w:szCs w:val="22"/>
-          <w:lang w:val="en-US" w:eastAsia="ko-KR"/>
-        </w:rPr>
-        <w:t xml:space="preserve">를 만나도 </w:t>
-      </w:r>
-      <w:r>
-        <w:rPr>
-          <w:rFonts w:ascii="Batang" w:eastAsia="Batang" w:hAnsi="Batang" w:cs="Batang"/>
-          <w:sz w:val="22"/>
-          <w:szCs w:val="22"/>
-          <w:lang w:val="en-US" w:eastAsia="ko-KR"/>
-        </w:rPr>
-        <w:t xml:space="preserve">shift </w:t>
-      </w:r>
-      <w:r>
-        <w:rPr>
-          <w:rFonts w:ascii="Batang" w:eastAsia="Batang" w:hAnsi="Batang" w:cs="Batang" w:hint="eastAsia"/>
-          <w:sz w:val="22"/>
-          <w:szCs w:val="22"/>
-          <w:lang w:val="en-US" w:eastAsia="ko-KR"/>
-        </w:rPr>
-        <w:t>하지 않고 가만히 있는 결과를 확인 할 수 있다.</w:t>
-      </w:r>
-    </w:p>
-    <w:p>
-      <w:pPr>
-        <w:rPr>
-          <w:rFonts w:ascii="Batang" w:eastAsia="Batang" w:hAnsi="Batang" w:cs="Batang" w:hint="eastAsia"/>
-          <w:sz w:val="22"/>
-          <w:szCs w:val="22"/>
-          <w:lang w:val="en-US" w:eastAsia="ko-KR"/>
-        </w:rPr>
-      </w:pPr>
+        <w:t>이 나오는 것도 볼 수 있다.</w:t>
+      </w:r>
     </w:p>
     <w:p>
       <w:pPr>
@@ -2249,13 +3150,69 @@
           <w:lang w:val="en-US" w:eastAsia="ko-KR"/>
         </w:rPr>
       </w:pPr>
-      <w:r>
+    </w:p>
+    <w:p>
+      <w:pPr>
+        <w:ind w:left="720"/>
         <w:rPr>
           <w:rFonts w:ascii="Batang" w:eastAsia="Batang" w:hAnsi="Batang" w:cs="Batang"/>
           <w:b/>
           <w:bCs/>
           <w:lang w:val="en-US" w:eastAsia="ko-KR"/>
         </w:rPr>
+      </w:pPr>
+    </w:p>
+    <w:p>
+      <w:pPr>
+        <w:ind w:left="720"/>
+        <w:rPr>
+          <w:rFonts w:ascii="Batang" w:eastAsia="Batang" w:hAnsi="Batang" w:cs="Batang"/>
+          <w:b/>
+          <w:bCs/>
+          <w:lang w:val="en-US" w:eastAsia="ko-KR"/>
+        </w:rPr>
+      </w:pPr>
+    </w:p>
+    <w:p>
+      <w:pPr>
+        <w:ind w:left="720"/>
+        <w:rPr>
+          <w:rFonts w:ascii="Batang" w:eastAsia="Batang" w:hAnsi="Batang" w:cs="Batang"/>
+          <w:b/>
+          <w:bCs/>
+          <w:lang w:val="en-US" w:eastAsia="ko-KR"/>
+        </w:rPr>
+      </w:pPr>
+    </w:p>
+    <w:p>
+      <w:pPr>
+        <w:ind w:left="720"/>
+        <w:rPr>
+          <w:rFonts w:ascii="Batang" w:eastAsia="Batang" w:hAnsi="Batang" w:cs="Batang"/>
+          <w:b/>
+          <w:bCs/>
+          <w:lang w:val="en-US" w:eastAsia="ko-KR"/>
+        </w:rPr>
+      </w:pPr>
+    </w:p>
+    <w:p>
+      <w:pPr>
+        <w:ind w:left="720"/>
+        <w:rPr>
+          <w:rFonts w:ascii="Batang" w:eastAsia="Batang" w:hAnsi="Batang" w:cs="Batang"/>
+          <w:b/>
+          <w:bCs/>
+          <w:lang w:val="en-US" w:eastAsia="ko-KR"/>
+        </w:rPr>
+      </w:pPr>
+      <w:r>
+        <w:rPr>
+          <w:rFonts w:ascii="Batang" w:eastAsia="Batang" w:hAnsi="Batang" w:cs="Batang"/>
+          <w:b/>
+          <w:bCs/>
+          <w:lang w:val="en-US" w:eastAsia="ko-KR"/>
+        </w:rPr>
+        <w:lastRenderedPageBreak/>
         <w:t>Lab</w:t>
       </w:r>
       <w:r>
@@ -2348,7 +3305,7 @@
                     <pic:cNvPicPr/>
                   </pic:nvPicPr>
                   <pic:blipFill>
-                    <a:blip r:embed="rId10">
+                    <a:blip r:embed="rId12">
                       <a:extLst>
                         <a:ext uri="{28A0092B-C50C-407E-A947-70E740481C1C}">
                           <a14:useLocalDpi xmlns:a14="http://schemas.microsoft.com/office/drawing/2010/main" val="0"/>
@@ -2408,7 +3365,7 @@
                     <pic:cNvPicPr/>
                   </pic:nvPicPr>
                   <pic:blipFill>
-                    <a:blip r:embed="rId11">
+                    <a:blip r:embed="rId13">
                       <a:extLst>
                         <a:ext uri="{28A0092B-C50C-407E-A947-70E740481C1C}">
                           <a14:useLocalDpi xmlns:a14="http://schemas.microsoft.com/office/drawing/2010/main" val="0"/>
@@ -2462,7 +3419,6 @@
           <w:szCs w:val="22"/>
           <w:lang w:val="en-US" w:eastAsia="ko-KR"/>
         </w:rPr>
-        <w:lastRenderedPageBreak/>
         <w:drawing>
           <wp:inline distT="0" distB="0" distL="0" distR="0">
             <wp:extent cx="6642100" cy="2897747"/>
@@ -2479,7 +3435,7 @@
                     <pic:cNvPicPr/>
                   </pic:nvPicPr>
                   <pic:blipFill>
-                    <a:blip r:embed="rId12">
+                    <a:blip r:embed="rId14">
                       <a:extLst>
                         <a:ext uri="{28A0092B-C50C-407E-A947-70E740481C1C}">
                           <a14:useLocalDpi xmlns:a14="http://schemas.microsoft.com/office/drawing/2010/main" val="0"/>
@@ -2523,6 +3479,7 @@
           <w:szCs w:val="22"/>
           <w:lang w:val="en-US" w:eastAsia="ko-KR"/>
         </w:rPr>
+        <w:lastRenderedPageBreak/>
         <w:drawing>
           <wp:inline distT="0" distB="0" distL="0" distR="0">
             <wp:extent cx="6641242" cy="3477296"/>
@@ -2539,7 +3496,7 @@
                     <pic:cNvPicPr/>
                   </pic:nvPicPr>
                   <pic:blipFill>
-                    <a:blip r:embed="rId13">
+                    <a:blip r:embed="rId15">
                       <a:extLst>
                         <a:ext uri="{28A0092B-C50C-407E-A947-70E740481C1C}">
                           <a14:useLocalDpi xmlns:a14="http://schemas.microsoft.com/office/drawing/2010/main" val="0"/>
@@ -2599,7 +3556,7 @@
                     <pic:cNvPicPr/>
                   </pic:nvPicPr>
                   <pic:blipFill>
-                    <a:blip r:embed="rId14">
+                    <a:blip r:embed="rId16">
                       <a:extLst>
                         <a:ext uri="{28A0092B-C50C-407E-A947-70E740481C1C}">
                           <a14:useLocalDpi xmlns:a14="http://schemas.microsoft.com/office/drawing/2010/main" val="0"/>
@@ -2660,7 +3617,7 @@
                     <pic:cNvPicPr/>
                   </pic:nvPicPr>
                   <pic:blipFill>
-                    <a:blip r:embed="rId15">
+                    <a:blip r:embed="rId17">
                       <a:extLst>
                         <a:ext uri="{28A0092B-C50C-407E-A947-70E740481C1C}">
                           <a14:useLocalDpi xmlns:a14="http://schemas.microsoft.com/office/drawing/2010/main" val="0"/>
@@ -2720,7 +3677,7 @@
                     <pic:cNvPicPr/>
                   </pic:nvPicPr>
                   <pic:blipFill>
-                    <a:blip r:embed="rId16">
+                    <a:blip r:embed="rId18">
                       <a:extLst>
                         <a:ext uri="{28A0092B-C50C-407E-A947-70E740481C1C}">
                           <a14:useLocalDpi xmlns:a14="http://schemas.microsoft.com/office/drawing/2010/main" val="0"/>
@@ -2845,7 +3802,7 @@
       <w:pPr>
         <w:ind w:left="720"/>
         <w:rPr>
-          <w:rFonts w:ascii="Batang" w:eastAsia="Batang" w:hAnsi="Batang" w:cs="Batang" w:hint="eastAsia"/>
+          <w:rFonts w:ascii="Batang" w:eastAsia="Batang" w:hAnsi="Batang" w:cs="Batang"/>
           <w:sz w:val="22"/>
           <w:szCs w:val="22"/>
           <w:lang w:val="en-US" w:eastAsia="ko-KR"/>
@@ -3083,62 +4040,62 @@
           <w:szCs w:val="22"/>
           <w:lang w:val="en-US" w:eastAsia="ko-KR"/>
         </w:rPr>
-        <w:t xml:space="preserve">rising </w:t>
-      </w:r>
-      <w:r>
-        <w:rPr>
-          <w:rFonts w:ascii="Batang" w:eastAsia="Batang" w:hAnsi="Batang" w:cs="Batang"/>
+        <w:t>rising edge</w:t>
+      </w:r>
+      <w:r>
+        <w:rPr>
+          <w:rFonts w:ascii="Batang" w:eastAsia="Batang" w:hAnsi="Batang" w:cs="Batang" w:hint="eastAsia"/>
+          <w:sz w:val="22"/>
+          <w:szCs w:val="22"/>
+          <w:lang w:val="en-US" w:eastAsia="ko-KR"/>
+        </w:rPr>
+        <w:t xml:space="preserve">를 만나면 카운터는 </w:t>
+      </w:r>
+      <w:r>
+        <w:rPr>
+          <w:rFonts w:ascii="Batang" w:eastAsia="Batang" w:hAnsi="Batang" w:cs="Batang"/>
+          <w:sz w:val="22"/>
+          <w:szCs w:val="22"/>
+          <w:lang w:val="en-US" w:eastAsia="ko-KR"/>
+        </w:rPr>
+        <w:t>1</w:t>
+      </w:r>
+      <w:r>
+        <w:rPr>
+          <w:rFonts w:ascii="Batang" w:eastAsia="Batang" w:hAnsi="Batang" w:cs="Batang" w:hint="eastAsia"/>
+          <w:sz w:val="22"/>
+          <w:szCs w:val="22"/>
+          <w:lang w:val="en-US" w:eastAsia="ko-KR"/>
+        </w:rPr>
+        <w:t xml:space="preserve">을 증가시키지만 위에 언급했듯 </w:t>
+      </w:r>
+      <w:r>
+        <w:rPr>
+          <w:rFonts w:ascii="Batang" w:eastAsia="Batang" w:hAnsi="Batang" w:cs="Batang"/>
+          <w:sz w:val="22"/>
+          <w:szCs w:val="22"/>
+          <w:lang w:val="en-US" w:eastAsia="ko-KR"/>
+        </w:rPr>
+        <w:t>not gate</w:t>
+      </w:r>
+      <w:r>
+        <w:rPr>
+          <w:rFonts w:ascii="Batang" w:eastAsia="Batang" w:hAnsi="Batang" w:cs="Batang" w:hint="eastAsia"/>
+          <w:sz w:val="22"/>
+          <w:szCs w:val="22"/>
+          <w:lang w:val="en-US" w:eastAsia="ko-KR"/>
+        </w:rPr>
+        <w:t xml:space="preserve">를 만나므로 최종 디코더에 </w:t>
+      </w:r>
+      <w:r>
+        <w:rPr>
+          <w:rFonts w:ascii="Batang" w:eastAsia="Batang" w:hAnsi="Batang" w:cs="Batang" w:hint="eastAsia"/>
           <w:sz w:val="22"/>
           <w:szCs w:val="22"/>
           <w:lang w:val="en-US" w:eastAsia="ko-KR"/>
         </w:rPr>
         <w:lastRenderedPageBreak/>
-        <w:t>edge</w:t>
-      </w:r>
-      <w:r>
-        <w:rPr>
-          <w:rFonts w:ascii="Batang" w:eastAsia="Batang" w:hAnsi="Batang" w:cs="Batang" w:hint="eastAsia"/>
-          <w:sz w:val="22"/>
-          <w:szCs w:val="22"/>
-          <w:lang w:val="en-US" w:eastAsia="ko-KR"/>
-        </w:rPr>
-        <w:t xml:space="preserve">를 만나면 카운터는 </w:t>
-      </w:r>
-      <w:r>
-        <w:rPr>
-          <w:rFonts w:ascii="Batang" w:eastAsia="Batang" w:hAnsi="Batang" w:cs="Batang"/>
-          <w:sz w:val="22"/>
-          <w:szCs w:val="22"/>
-          <w:lang w:val="en-US" w:eastAsia="ko-KR"/>
-        </w:rPr>
-        <w:t>1</w:t>
-      </w:r>
-      <w:r>
-        <w:rPr>
-          <w:rFonts w:ascii="Batang" w:eastAsia="Batang" w:hAnsi="Batang" w:cs="Batang" w:hint="eastAsia"/>
-          <w:sz w:val="22"/>
-          <w:szCs w:val="22"/>
-          <w:lang w:val="en-US" w:eastAsia="ko-KR"/>
-        </w:rPr>
-        <w:t xml:space="preserve">을 증가시키지만 위에 언급했듯 </w:t>
-      </w:r>
-      <w:r>
-        <w:rPr>
-          <w:rFonts w:ascii="Batang" w:eastAsia="Batang" w:hAnsi="Batang" w:cs="Batang"/>
-          <w:sz w:val="22"/>
-          <w:szCs w:val="22"/>
-          <w:lang w:val="en-US" w:eastAsia="ko-KR"/>
-        </w:rPr>
-        <w:t>not gate</w:t>
-      </w:r>
-      <w:r>
-        <w:rPr>
-          <w:rFonts w:ascii="Batang" w:eastAsia="Batang" w:hAnsi="Batang" w:cs="Batang" w:hint="eastAsia"/>
-          <w:sz w:val="22"/>
-          <w:szCs w:val="22"/>
-          <w:lang w:val="en-US" w:eastAsia="ko-KR"/>
-        </w:rPr>
-        <w:t xml:space="preserve">를 만나므로 최종 디코더에 들어가는 비트는 감소하는 것으로 나타나져 </w:t>
+        <w:t xml:space="preserve">들어가는 비트는 감소하는 것으로 나타나져 </w:t>
       </w:r>
       <w:r>
         <w:rPr>
@@ -3175,6 +4132,769 @@
           <w:lang w:val="en-US" w:eastAsia="ko-KR"/>
         </w:rPr>
         <w:t xml:space="preserve"> 순으로 디스플레이 된다.</w:t>
+      </w:r>
+      <w:r>
+        <w:rPr>
+          <w:rFonts w:ascii="Batang" w:eastAsia="Batang" w:hAnsi="Batang" w:cs="Batang"/>
+          <w:sz w:val="22"/>
+          <w:szCs w:val="22"/>
+          <w:lang w:val="en-US" w:eastAsia="ko-KR"/>
+        </w:rPr>
+        <w:t xml:space="preserve"> </w:t>
+      </w:r>
+      <w:r>
+        <w:rPr>
+          <w:rFonts w:ascii="Batang" w:eastAsia="Batang" w:hAnsi="Batang" w:cs="Batang" w:hint="eastAsia"/>
+          <w:sz w:val="22"/>
+          <w:szCs w:val="22"/>
+          <w:lang w:val="en-US" w:eastAsia="ko-KR"/>
+        </w:rPr>
+        <w:t xml:space="preserve">그이후는 카운터 값이 </w:t>
+      </w:r>
+      <w:r>
+        <w:rPr>
+          <w:rFonts w:ascii="Batang" w:eastAsia="Batang" w:hAnsi="Batang" w:cs="Batang"/>
+          <w:sz w:val="22"/>
+          <w:szCs w:val="22"/>
+          <w:lang w:val="en-US" w:eastAsia="ko-KR"/>
+        </w:rPr>
+        <w:t>0000</w:t>
+      </w:r>
+      <w:r>
+        <w:rPr>
+          <w:rFonts w:ascii="Batang" w:eastAsia="Batang" w:hAnsi="Batang" w:cs="Batang" w:hint="eastAsia"/>
+          <w:sz w:val="22"/>
+          <w:szCs w:val="22"/>
+          <w:lang w:val="en-US" w:eastAsia="ko-KR"/>
+        </w:rPr>
+        <w:t xml:space="preserve">이 되어 즉 디코더에 </w:t>
+      </w:r>
+      <w:r>
+        <w:rPr>
+          <w:rFonts w:ascii="Batang" w:eastAsia="Batang" w:hAnsi="Batang" w:cs="Batang"/>
+          <w:sz w:val="22"/>
+          <w:szCs w:val="22"/>
+          <w:lang w:val="en-US" w:eastAsia="ko-KR"/>
+        </w:rPr>
+        <w:t>1111</w:t>
+      </w:r>
+      <w:r>
+        <w:rPr>
+          <w:rFonts w:ascii="Batang" w:eastAsia="Batang" w:hAnsi="Batang" w:cs="Batang" w:hint="eastAsia"/>
+          <w:sz w:val="22"/>
+          <w:szCs w:val="22"/>
+          <w:lang w:val="en-US" w:eastAsia="ko-KR"/>
+        </w:rPr>
+        <w:t xml:space="preserve">이 들어가 </w:t>
+      </w:r>
+      <w:r>
+        <w:rPr>
+          <w:rFonts w:ascii="Batang" w:eastAsia="Batang" w:hAnsi="Batang" w:cs="Batang"/>
+          <w:sz w:val="22"/>
+          <w:szCs w:val="22"/>
+          <w:lang w:val="en-US" w:eastAsia="ko-KR"/>
+        </w:rPr>
+        <w:t>segment</w:t>
+      </w:r>
+      <w:r>
+        <w:rPr>
+          <w:rFonts w:ascii="Batang" w:eastAsia="Batang" w:hAnsi="Batang" w:cs="Batang" w:hint="eastAsia"/>
+          <w:sz w:val="22"/>
+          <w:szCs w:val="22"/>
+          <w:lang w:val="en-US" w:eastAsia="ko-KR"/>
+        </w:rPr>
+        <w:t xml:space="preserve">의 값이 제대로 출력되지 않고 더 기다리다 카운터 값이 다시 </w:t>
+      </w:r>
+      <w:r>
+        <w:rPr>
+          <w:rFonts w:ascii="Batang" w:eastAsia="Batang" w:hAnsi="Batang" w:cs="Batang"/>
+          <w:sz w:val="22"/>
+          <w:szCs w:val="22"/>
+          <w:lang w:val="en-US" w:eastAsia="ko-KR"/>
+        </w:rPr>
+        <w:t xml:space="preserve">0110 </w:t>
+      </w:r>
+      <w:r>
+        <w:rPr>
+          <w:rFonts w:ascii="Batang" w:eastAsia="Batang" w:hAnsi="Batang" w:cs="Batang" w:hint="eastAsia"/>
+          <w:sz w:val="22"/>
+          <w:szCs w:val="22"/>
+          <w:lang w:val="en-US" w:eastAsia="ko-KR"/>
+        </w:rPr>
+        <w:t xml:space="preserve">즉 디코더에 </w:t>
+      </w:r>
+      <w:r>
+        <w:rPr>
+          <w:rFonts w:ascii="Batang" w:eastAsia="Batang" w:hAnsi="Batang" w:cs="Batang"/>
+          <w:sz w:val="22"/>
+          <w:szCs w:val="22"/>
+          <w:lang w:val="en-US" w:eastAsia="ko-KR"/>
+        </w:rPr>
+        <w:t xml:space="preserve">1001 </w:t>
+      </w:r>
+      <w:r>
+        <w:rPr>
+          <w:rFonts w:ascii="Batang" w:eastAsia="Batang" w:hAnsi="Batang" w:cs="Batang" w:hint="eastAsia"/>
+          <w:sz w:val="22"/>
+          <w:szCs w:val="22"/>
+          <w:lang w:val="en-US" w:eastAsia="ko-KR"/>
+        </w:rPr>
+        <w:t xml:space="preserve">이 되는 순간 </w:t>
+      </w:r>
+      <w:r>
+        <w:rPr>
+          <w:rFonts w:ascii="Batang" w:eastAsia="Batang" w:hAnsi="Batang" w:cs="Batang"/>
+          <w:sz w:val="22"/>
+          <w:szCs w:val="22"/>
+          <w:lang w:val="en-US" w:eastAsia="ko-KR"/>
+        </w:rPr>
+        <w:t>segment</w:t>
+      </w:r>
+      <w:r>
+        <w:rPr>
+          <w:rFonts w:ascii="Batang" w:eastAsia="Batang" w:hAnsi="Batang" w:cs="Batang" w:hint="eastAsia"/>
+          <w:sz w:val="22"/>
+          <w:szCs w:val="22"/>
+          <w:lang w:val="en-US" w:eastAsia="ko-KR"/>
+        </w:rPr>
+        <w:t xml:space="preserve">에 </w:t>
+      </w:r>
+      <w:r>
+        <w:rPr>
+          <w:rFonts w:ascii="Batang" w:eastAsia="Batang" w:hAnsi="Batang" w:cs="Batang"/>
+          <w:sz w:val="22"/>
+          <w:szCs w:val="22"/>
+          <w:lang w:val="en-US" w:eastAsia="ko-KR"/>
+        </w:rPr>
+        <w:t>9</w:t>
+      </w:r>
+      <w:r>
+        <w:rPr>
+          <w:rFonts w:ascii="Batang" w:eastAsia="Batang" w:hAnsi="Batang" w:cs="Batang" w:hint="eastAsia"/>
+          <w:sz w:val="22"/>
+          <w:szCs w:val="22"/>
+          <w:lang w:val="en-US" w:eastAsia="ko-KR"/>
+        </w:rPr>
+        <w:t>가 다시 찍히는 것을 확인 할 수 있다.</w:t>
+      </w:r>
+    </w:p>
+    <w:p>
+      <w:pPr>
+        <w:ind w:left="720"/>
+        <w:rPr>
+          <w:rFonts w:ascii="Batang" w:eastAsia="Batang" w:hAnsi="Batang" w:cs="Batang"/>
+          <w:sz w:val="22"/>
+          <w:szCs w:val="22"/>
+          <w:lang w:val="en-US" w:eastAsia="ko-KR"/>
+        </w:rPr>
+      </w:pPr>
+    </w:p>
+    <w:p>
+      <w:pPr>
+        <w:ind w:left="720"/>
+        <w:rPr>
+          <w:rFonts w:ascii="Batang" w:eastAsia="Batang" w:hAnsi="Batang" w:cs="Batang"/>
+          <w:sz w:val="22"/>
+          <w:szCs w:val="22"/>
+          <w:lang w:val="en-US" w:eastAsia="ko-KR"/>
+        </w:rPr>
+      </w:pPr>
+    </w:p>
+    <w:p>
+      <w:pPr>
+        <w:rPr>
+          <w:rFonts w:ascii="Batang" w:eastAsia="Batang" w:hAnsi="Batang" w:cs="Batang"/>
+          <w:sz w:val="22"/>
+          <w:szCs w:val="22"/>
+          <w:lang w:val="en-US" w:eastAsia="ko-KR"/>
+        </w:rPr>
+      </w:pPr>
+      <w:r>
+        <w:rPr>
+          <w:rFonts w:ascii="Batang" w:eastAsia="Batang" w:hAnsi="Batang" w:cs="Batang"/>
+          <w:noProof/>
+          <w:sz w:val="22"/>
+          <w:szCs w:val="22"/>
+          <w:lang w:val="en-US" w:eastAsia="ko-KR"/>
+        </w:rPr>
+        <w:drawing>
+          <wp:inline distT="0" distB="0" distL="0" distR="0">
+            <wp:extent cx="6642100" cy="3471545"/>
+            <wp:effectExtent l="0" t="0" r="0" b="0"/>
+            <wp:docPr id="9" name="Picture 9" descr="A close up of a device&#10;&#10;Description automatically generated"/>
+            <wp:cNvGraphicFramePr>
+              <a:graphicFrameLocks xmlns:a="http://schemas.openxmlformats.org/drawingml/2006/main" noChangeAspect="1"/>
+            </wp:cNvGraphicFramePr>
+            <a:graphic xmlns:a="http://schemas.openxmlformats.org/drawingml/2006/main">
+              <a:graphicData uri="http://schemas.openxmlformats.org/drawingml/2006/picture">
+                <pic:pic xmlns:pic="http://schemas.openxmlformats.org/drawingml/2006/picture">
+                  <pic:nvPicPr>
+                    <pic:cNvPr id="9" name="ttl74163_count_down_schematic.png"/>
+                    <pic:cNvPicPr/>
+                  </pic:nvPicPr>
+                  <pic:blipFill>
+                    <a:blip r:embed="rId19">
+                      <a:extLst>
+                        <a:ext uri="{28A0092B-C50C-407E-A947-70E740481C1C}">
+                          <a14:useLocalDpi xmlns:a14="http://schemas.microsoft.com/office/drawing/2010/main" val="0"/>
+                        </a:ext>
+                      </a:extLst>
+                    </a:blip>
+                    <a:stretch>
+                      <a:fillRect/>
+                    </a:stretch>
+                  </pic:blipFill>
+                  <pic:spPr>
+                    <a:xfrm>
+                      <a:off x="0" y="0"/>
+                      <a:ext cx="6642100" cy="3471545"/>
+                    </a:xfrm>
+                    <a:prstGeom prst="rect">
+                      <a:avLst/>
+                    </a:prstGeom>
+                  </pic:spPr>
+                </pic:pic>
+              </a:graphicData>
+            </a:graphic>
+          </wp:inline>
+        </w:drawing>
+      </w:r>
+    </w:p>
+    <w:p>
+      <w:pPr>
+        <w:rPr>
+          <w:rFonts w:ascii="Batang" w:eastAsia="Batang" w:hAnsi="Batang" w:cs="Batang"/>
+          <w:sz w:val="22"/>
+          <w:szCs w:val="22"/>
+          <w:lang w:val="en-US" w:eastAsia="ko-KR"/>
+        </w:rPr>
+      </w:pPr>
+      <w:r>
+        <w:rPr>
+          <w:rFonts w:ascii="Batang" w:eastAsia="Batang" w:hAnsi="Batang" w:cs="Batang"/>
+          <w:noProof/>
+          <w:sz w:val="22"/>
+          <w:szCs w:val="22"/>
+          <w:lang w:val="en-US" w:eastAsia="ko-KR"/>
+        </w:rPr>
+        <w:drawing>
+          <wp:inline distT="0" distB="0" distL="0" distR="0">
+            <wp:extent cx="6642100" cy="3563007"/>
+            <wp:effectExtent l="0" t="0" r="0" b="5715"/>
+            <wp:docPr id="7" name="Picture 7" descr="A close up of a computer&#10;&#10;Description automatically generated"/>
+            <wp:cNvGraphicFramePr>
+              <a:graphicFrameLocks xmlns:a="http://schemas.openxmlformats.org/drawingml/2006/main" noChangeAspect="1"/>
+            </wp:cNvGraphicFramePr>
+            <a:graphic xmlns:a="http://schemas.openxmlformats.org/drawingml/2006/main">
+              <a:graphicData uri="http://schemas.openxmlformats.org/drawingml/2006/picture">
+                <pic:pic xmlns:pic="http://schemas.openxmlformats.org/drawingml/2006/picture">
+                  <pic:nvPicPr>
+                    <pic:cNvPr id="7" name="ttl74163_count_down_simulation.png"/>
+                    <pic:cNvPicPr/>
+                  </pic:nvPicPr>
+                  <pic:blipFill>
+                    <a:blip r:embed="rId20">
+                      <a:extLst>
+                        <a:ext uri="{28A0092B-C50C-407E-A947-70E740481C1C}">
+                          <a14:useLocalDpi xmlns:a14="http://schemas.microsoft.com/office/drawing/2010/main" val="0"/>
+                        </a:ext>
+                      </a:extLst>
+                    </a:blip>
+                    <a:stretch>
+                      <a:fillRect/>
+                    </a:stretch>
+                  </pic:blipFill>
+                  <pic:spPr>
+                    <a:xfrm>
+                      <a:off x="0" y="0"/>
+                      <a:ext cx="6684630" cy="3585821"/>
+                    </a:xfrm>
+                    <a:prstGeom prst="rect">
+                      <a:avLst/>
+                    </a:prstGeom>
+                  </pic:spPr>
+                </pic:pic>
+              </a:graphicData>
+            </a:graphic>
+          </wp:inline>
+        </w:drawing>
+      </w:r>
+    </w:p>
+    <w:p>
+      <w:pPr>
+        <w:rPr>
+          <w:rFonts w:ascii="Batang" w:eastAsia="Batang" w:hAnsi="Batang" w:cs="Batang"/>
+          <w:sz w:val="22"/>
+          <w:szCs w:val="22"/>
+          <w:lang w:val="en-US" w:eastAsia="ko-KR"/>
+        </w:rPr>
+      </w:pPr>
+      <w:r>
+        <w:rPr>
+          <w:rFonts w:ascii="Batang" w:eastAsia="Batang" w:hAnsi="Batang" w:cs="Batang"/>
+          <w:noProof/>
+          <w:sz w:val="22"/>
+          <w:szCs w:val="22"/>
+          <w:lang w:val="en-US" w:eastAsia="ko-KR"/>
+        </w:rPr>
+        <w:lastRenderedPageBreak/>
+        <w:drawing>
+          <wp:inline distT="0" distB="0" distL="0" distR="0" wp14:anchorId="2D10DBD9" wp14:editId="7ACEDADC">
+            <wp:extent cx="3822700" cy="3949700"/>
+            <wp:effectExtent l="0" t="0" r="0" b="0"/>
+            <wp:docPr id="8" name="Picture 8" descr="A close up of text on a screen&#10;&#10;Description automatically generated"/>
+            <wp:cNvGraphicFramePr>
+              <a:graphicFrameLocks xmlns:a="http://schemas.openxmlformats.org/drawingml/2006/main" noChangeAspect="1"/>
+            </wp:cNvGraphicFramePr>
+            <a:graphic xmlns:a="http://schemas.openxmlformats.org/drawingml/2006/main">
+              <a:graphicData uri="http://schemas.openxmlformats.org/drawingml/2006/picture">
+                <pic:pic xmlns:pic="http://schemas.openxmlformats.org/drawingml/2006/picture">
+                  <pic:nvPicPr>
+                    <pic:cNvPr id="8" name="ttl7448_truth_table.png"/>
+                    <pic:cNvPicPr/>
+                  </pic:nvPicPr>
+                  <pic:blipFill>
+                    <a:blip r:embed="rId21">
+                      <a:extLst>
+                        <a:ext uri="{28A0092B-C50C-407E-A947-70E740481C1C}">
+                          <a14:useLocalDpi xmlns:a14="http://schemas.microsoft.com/office/drawing/2010/main" val="0"/>
+                        </a:ext>
+                      </a:extLst>
+                    </a:blip>
+                    <a:stretch>
+                      <a:fillRect/>
+                    </a:stretch>
+                  </pic:blipFill>
+                  <pic:spPr>
+                    <a:xfrm>
+                      <a:off x="0" y="0"/>
+                      <a:ext cx="3822700" cy="3949700"/>
+                    </a:xfrm>
+                    <a:prstGeom prst="rect">
+                      <a:avLst/>
+                    </a:prstGeom>
+                  </pic:spPr>
+                </pic:pic>
+              </a:graphicData>
+            </a:graphic>
+          </wp:inline>
+        </w:drawing>
+      </w:r>
+    </w:p>
+    <w:p>
+      <w:pPr>
+        <w:rPr>
+          <w:rFonts w:ascii="Batang" w:eastAsia="Batang" w:hAnsi="Batang" w:cs="Batang"/>
+          <w:sz w:val="22"/>
+          <w:szCs w:val="22"/>
+          <w:lang w:val="en-US" w:eastAsia="ko-KR"/>
+        </w:rPr>
+      </w:pPr>
+    </w:p>
+    <w:p>
+      <w:pPr>
+        <w:rPr>
+          <w:rFonts w:ascii="Batang" w:eastAsia="Batang" w:hAnsi="Batang" w:cs="Batang"/>
+          <w:sz w:val="22"/>
+          <w:szCs w:val="22"/>
+          <w:lang w:val="en-US" w:eastAsia="ko-KR"/>
+        </w:rPr>
+      </w:pPr>
+      <w:r>
+        <w:rPr>
+          <w:rFonts w:ascii="Batang" w:eastAsia="Batang" w:hAnsi="Batang" w:cs="Batang" w:hint="eastAsia"/>
+          <w:sz w:val="22"/>
+          <w:szCs w:val="22"/>
+          <w:lang w:val="en-US" w:eastAsia="ko-KR"/>
+        </w:rPr>
+        <w:t xml:space="preserve">쿼터스에는 </w:t>
+      </w:r>
+      <w:r>
+        <w:rPr>
+          <w:rFonts w:ascii="Batang" w:eastAsia="Batang" w:hAnsi="Batang" w:cs="Batang"/>
+          <w:sz w:val="22"/>
+          <w:szCs w:val="22"/>
+          <w:lang w:val="en-US" w:eastAsia="ko-KR"/>
+        </w:rPr>
+        <w:t xml:space="preserve">4511 </w:t>
+      </w:r>
+      <w:r>
+        <w:rPr>
+          <w:rFonts w:ascii="Batang" w:eastAsia="Batang" w:hAnsi="Batang" w:cs="Batang" w:hint="eastAsia"/>
+          <w:sz w:val="22"/>
+          <w:szCs w:val="22"/>
+          <w:lang w:val="en-US" w:eastAsia="ko-KR"/>
+        </w:rPr>
+        <w:t xml:space="preserve">디코더가 없어 해당 기능과 똑같은 기능을 하는 </w:t>
+      </w:r>
+      <w:r>
+        <w:rPr>
+          <w:rFonts w:ascii="Batang" w:eastAsia="Batang" w:hAnsi="Batang" w:cs="Batang"/>
+          <w:sz w:val="22"/>
+          <w:szCs w:val="22"/>
+          <w:lang w:val="en-US" w:eastAsia="ko-KR"/>
+        </w:rPr>
+        <w:t>ttl7</w:t>
+      </w:r>
+      <w:r>
+        <w:rPr>
+          <w:rFonts w:ascii="Batang" w:eastAsia="Batang" w:hAnsi="Batang" w:cs="Batang"/>
+          <w:sz w:val="22"/>
+          <w:szCs w:val="22"/>
+          <w:lang w:val="en-US" w:eastAsia="ko-KR"/>
+        </w:rPr>
+        <w:t>448</w:t>
+      </w:r>
+      <w:r>
+        <w:rPr>
+          <w:rFonts w:ascii="Batang" w:eastAsia="Batang" w:hAnsi="Batang" w:cs="Batang"/>
+          <w:sz w:val="22"/>
+          <w:szCs w:val="22"/>
+          <w:lang w:val="en-US" w:eastAsia="ko-KR"/>
+        </w:rPr>
+        <w:t xml:space="preserve"> </w:t>
+      </w:r>
+      <w:r>
+        <w:rPr>
+          <w:rFonts w:ascii="Batang" w:eastAsia="Batang" w:hAnsi="Batang" w:cs="Batang" w:hint="eastAsia"/>
+          <w:sz w:val="22"/>
+          <w:szCs w:val="22"/>
+          <w:lang w:val="en-US" w:eastAsia="ko-KR"/>
+        </w:rPr>
+        <w:t>칩을 이용했다.</w:t>
+      </w:r>
+      <w:r>
+        <w:rPr>
+          <w:rFonts w:ascii="Batang" w:eastAsia="Batang" w:hAnsi="Batang" w:cs="Batang"/>
+          <w:sz w:val="22"/>
+          <w:szCs w:val="22"/>
+          <w:lang w:val="en-US" w:eastAsia="ko-KR"/>
+        </w:rPr>
+        <w:t xml:space="preserve"> </w:t>
+      </w:r>
+      <w:r>
+        <w:rPr>
+          <w:rFonts w:ascii="Batang" w:eastAsia="Batang" w:hAnsi="Batang" w:cs="Batang" w:hint="eastAsia"/>
+          <w:sz w:val="22"/>
+          <w:szCs w:val="22"/>
+          <w:lang w:val="en-US" w:eastAsia="ko-KR"/>
+        </w:rPr>
+        <w:t xml:space="preserve">위의 그림은 </w:t>
+      </w:r>
+      <w:r>
+        <w:rPr>
+          <w:rFonts w:ascii="Batang" w:eastAsia="Batang" w:hAnsi="Batang" w:cs="Batang"/>
+          <w:sz w:val="22"/>
+          <w:szCs w:val="22"/>
+          <w:lang w:val="en-US" w:eastAsia="ko-KR"/>
+        </w:rPr>
+        <w:t>74</w:t>
+      </w:r>
+      <w:r>
+        <w:rPr>
+          <w:rFonts w:ascii="Batang" w:eastAsia="Batang" w:hAnsi="Batang" w:cs="Batang"/>
+          <w:sz w:val="22"/>
+          <w:szCs w:val="22"/>
+          <w:lang w:val="en-US" w:eastAsia="ko-KR"/>
+        </w:rPr>
+        <w:t>48</w:t>
+      </w:r>
+      <w:r>
+        <w:rPr>
+          <w:rFonts w:ascii="Batang" w:eastAsia="Batang" w:hAnsi="Batang" w:cs="Batang"/>
+          <w:sz w:val="22"/>
+          <w:szCs w:val="22"/>
+          <w:lang w:val="en-US" w:eastAsia="ko-KR"/>
+        </w:rPr>
+        <w:t xml:space="preserve"> </w:t>
+      </w:r>
+      <w:r>
+        <w:rPr>
+          <w:rFonts w:ascii="Batang" w:eastAsia="Batang" w:hAnsi="Batang" w:cs="Batang" w:hint="eastAsia"/>
+          <w:sz w:val="22"/>
+          <w:szCs w:val="22"/>
+          <w:lang w:val="en-US" w:eastAsia="ko-KR"/>
+        </w:rPr>
+        <w:t xml:space="preserve">의 </w:t>
+      </w:r>
+      <w:r>
+        <w:rPr>
+          <w:rFonts w:ascii="Batang" w:eastAsia="Batang" w:hAnsi="Batang" w:cs="Batang"/>
+          <w:sz w:val="22"/>
+          <w:szCs w:val="22"/>
+          <w:lang w:val="en-US" w:eastAsia="ko-KR"/>
+        </w:rPr>
+        <w:t>truth tabl</w:t>
+      </w:r>
+      <w:r>
+        <w:rPr>
+          <w:rFonts w:ascii="Batang" w:eastAsia="Batang" w:hAnsi="Batang" w:cs="Batang" w:hint="eastAsia"/>
+          <w:sz w:val="22"/>
+          <w:szCs w:val="22"/>
+          <w:lang w:val="en-US" w:eastAsia="ko-KR"/>
+        </w:rPr>
+        <w:t>e</w:t>
+      </w:r>
+      <w:r>
+        <w:rPr>
+          <w:rFonts w:ascii="Batang" w:eastAsia="Batang" w:hAnsi="Batang" w:cs="Batang" w:hint="eastAsia"/>
+          <w:sz w:val="22"/>
+          <w:szCs w:val="22"/>
+          <w:lang w:val="en-US" w:eastAsia="ko-KR"/>
+        </w:rPr>
+        <w:t>이다</w:t>
+      </w:r>
+      <w:r>
+        <w:rPr>
+          <w:rFonts w:ascii="Batang" w:eastAsia="Batang" w:hAnsi="Batang" w:cs="Batang" w:hint="eastAsia"/>
+          <w:sz w:val="22"/>
+          <w:szCs w:val="22"/>
+          <w:lang w:val="en-US" w:eastAsia="ko-KR"/>
+        </w:rPr>
+        <w:t>.</w:t>
+      </w:r>
+      <w:r>
+        <w:rPr>
+          <w:rFonts w:ascii="Batang" w:eastAsia="Batang" w:hAnsi="Batang" w:cs="Batang"/>
+          <w:sz w:val="22"/>
+          <w:szCs w:val="22"/>
+          <w:lang w:val="en-US" w:eastAsia="ko-KR"/>
+        </w:rPr>
+        <w:t xml:space="preserve"> </w:t>
+      </w:r>
+      <w:r>
+        <w:rPr>
+          <w:rFonts w:ascii="Batang" w:eastAsia="Batang" w:hAnsi="Batang" w:cs="Batang" w:hint="eastAsia"/>
+          <w:sz w:val="22"/>
+          <w:szCs w:val="22"/>
+          <w:lang w:val="en-US" w:eastAsia="ko-KR"/>
+        </w:rPr>
+        <w:t>쿼터스에서는 s</w:t>
+      </w:r>
+      <w:r>
+        <w:rPr>
+          <w:rFonts w:ascii="Batang" w:eastAsia="Batang" w:hAnsi="Batang" w:cs="Batang"/>
+          <w:sz w:val="22"/>
+          <w:szCs w:val="22"/>
+          <w:lang w:val="en-US" w:eastAsia="ko-KR"/>
+        </w:rPr>
+        <w:t>egment</w:t>
+      </w:r>
+      <w:r>
+        <w:rPr>
+          <w:rFonts w:ascii="Batang" w:eastAsia="Batang" w:hAnsi="Batang" w:cs="Batang" w:hint="eastAsia"/>
+          <w:sz w:val="22"/>
+          <w:szCs w:val="22"/>
+          <w:lang w:val="en-US" w:eastAsia="ko-KR"/>
+        </w:rPr>
+        <w:t xml:space="preserve"> 가 존재 하질 않아 빵판과 똑같은 조건으로 </w:t>
+      </w:r>
+      <w:r>
+        <w:rPr>
+          <w:rFonts w:ascii="Batang" w:eastAsia="Batang" w:hAnsi="Batang" w:cs="Batang"/>
+          <w:sz w:val="22"/>
+          <w:szCs w:val="22"/>
+          <w:lang w:val="en-US" w:eastAsia="ko-KR"/>
+        </w:rPr>
+        <w:t>High</w:t>
+      </w:r>
+      <w:r>
+        <w:rPr>
+          <w:rFonts w:ascii="Batang" w:eastAsia="Batang" w:hAnsi="Batang" w:cs="Batang" w:hint="eastAsia"/>
+          <w:sz w:val="22"/>
+          <w:szCs w:val="22"/>
+          <w:lang w:val="en-US" w:eastAsia="ko-KR"/>
+        </w:rPr>
+        <w:t xml:space="preserve">일때 불이 들어오는 것으로 </w:t>
+      </w:r>
+      <w:r>
+        <w:rPr>
+          <w:rFonts w:ascii="Batang" w:eastAsia="Batang" w:hAnsi="Batang" w:cs="Batang" w:hint="eastAsia"/>
+          <w:sz w:val="22"/>
+          <w:szCs w:val="22"/>
+          <w:lang w:val="en-US" w:eastAsia="ko-KR"/>
+        </w:rPr>
+        <w:t xml:space="preserve">하는 것으로 하면 위의 </w:t>
+      </w:r>
+      <w:r>
+        <w:rPr>
+          <w:rFonts w:ascii="Batang" w:eastAsia="Batang" w:hAnsi="Batang" w:cs="Batang"/>
+          <w:sz w:val="22"/>
+          <w:szCs w:val="22"/>
+          <w:lang w:val="en-US" w:eastAsia="ko-KR"/>
+        </w:rPr>
+        <w:t>ttl7448</w:t>
+      </w:r>
+      <w:r>
+        <w:rPr>
+          <w:rFonts w:ascii="Batang" w:eastAsia="Batang" w:hAnsi="Batang" w:cs="Batang" w:hint="eastAsia"/>
+          <w:sz w:val="22"/>
+          <w:szCs w:val="22"/>
+          <w:lang w:val="en-US" w:eastAsia="ko-KR"/>
+        </w:rPr>
+        <w:t>이 제 기능을 잘 하고 있는 것을 확인 할 수 있다</w:t>
+      </w:r>
+      <w:r>
+        <w:rPr>
+          <w:rFonts w:ascii="Batang" w:eastAsia="Batang" w:hAnsi="Batang" w:cs="Batang" w:hint="eastAsia"/>
+          <w:sz w:val="22"/>
+          <w:szCs w:val="22"/>
+          <w:lang w:val="en-US" w:eastAsia="ko-KR"/>
+        </w:rPr>
+        <w:t>.</w:t>
+      </w:r>
+      <w:r>
+        <w:rPr>
+          <w:rFonts w:ascii="Batang" w:eastAsia="Batang" w:hAnsi="Batang" w:cs="Batang"/>
+          <w:sz w:val="22"/>
+          <w:szCs w:val="22"/>
+          <w:lang w:val="en-US" w:eastAsia="ko-KR"/>
+        </w:rPr>
+        <w:t xml:space="preserve"> </w:t>
+      </w:r>
+      <w:r>
+        <w:rPr>
+          <w:rFonts w:ascii="Batang" w:eastAsia="Batang" w:hAnsi="Batang" w:cs="Batang" w:hint="eastAsia"/>
+          <w:sz w:val="22"/>
+          <w:szCs w:val="22"/>
+          <w:lang w:val="en-US" w:eastAsia="ko-KR"/>
+        </w:rPr>
+        <w:t>시뮬레이션 결과</w:t>
+      </w:r>
+      <w:r>
+        <w:rPr>
+          <w:rFonts w:ascii="Batang" w:eastAsia="Batang" w:hAnsi="Batang" w:cs="Batang" w:hint="eastAsia"/>
+          <w:sz w:val="22"/>
+          <w:szCs w:val="22"/>
+          <w:lang w:val="en-US" w:eastAsia="ko-KR"/>
+        </w:rPr>
+        <w:t>,</w:t>
+      </w:r>
+      <w:r>
+        <w:rPr>
+          <w:rFonts w:ascii="Batang" w:eastAsia="Batang" w:hAnsi="Batang" w:cs="Batang" w:hint="eastAsia"/>
+          <w:sz w:val="22"/>
+          <w:szCs w:val="22"/>
+          <w:lang w:val="en-US" w:eastAsia="ko-KR"/>
+        </w:rPr>
+        <w:t xml:space="preserve"> 리셋</w:t>
+      </w:r>
+      <w:r>
+        <w:rPr>
+          <w:rFonts w:ascii="Batang" w:eastAsia="Batang" w:hAnsi="Batang" w:cs="Batang" w:hint="eastAsia"/>
+          <w:sz w:val="22"/>
+          <w:szCs w:val="22"/>
+          <w:lang w:val="en-US" w:eastAsia="ko-KR"/>
+        </w:rPr>
+        <w:t xml:space="preserve">과 로드를 연결하였으므로 리셋이 </w:t>
+      </w:r>
+      <w:r>
+        <w:rPr>
+          <w:rFonts w:ascii="Batang" w:eastAsia="Batang" w:hAnsi="Batang" w:cs="Batang" w:hint="eastAsia"/>
+          <w:sz w:val="22"/>
+          <w:szCs w:val="22"/>
+          <w:lang w:val="en-US" w:eastAsia="ko-KR"/>
+        </w:rPr>
+        <w:t>로드 기능을 하여</w:t>
+      </w:r>
+      <w:r>
+        <w:rPr>
+          <w:rFonts w:ascii="Batang" w:eastAsia="Batang" w:hAnsi="Batang" w:cs="Batang"/>
+          <w:sz w:val="22"/>
+          <w:szCs w:val="22"/>
+          <w:lang w:val="en-US" w:eastAsia="ko-KR"/>
+        </w:rPr>
+        <w:t xml:space="preserve"> Low</w:t>
+      </w:r>
+      <w:r>
+        <w:rPr>
+          <w:rFonts w:ascii="Batang" w:eastAsia="Batang" w:hAnsi="Batang" w:cs="Batang" w:hint="eastAsia"/>
+          <w:sz w:val="22"/>
+          <w:szCs w:val="22"/>
+          <w:lang w:val="en-US" w:eastAsia="ko-KR"/>
+        </w:rPr>
+        <w:t xml:space="preserve">일 때 </w:t>
+      </w:r>
+      <w:r>
+        <w:rPr>
+          <w:rFonts w:ascii="Batang" w:eastAsia="Batang" w:hAnsi="Batang" w:cs="Batang" w:hint="eastAsia"/>
+          <w:sz w:val="22"/>
+          <w:szCs w:val="22"/>
+          <w:lang w:val="en-US" w:eastAsia="ko-KR"/>
+        </w:rPr>
+        <w:t xml:space="preserve">처음 값으로 </w:t>
+      </w:r>
+      <w:r>
+        <w:rPr>
+          <w:rFonts w:ascii="Batang" w:eastAsia="Batang" w:hAnsi="Batang" w:cs="Batang"/>
+          <w:sz w:val="22"/>
+          <w:szCs w:val="22"/>
+          <w:lang w:val="en-US" w:eastAsia="ko-KR"/>
+        </w:rPr>
+        <w:t>9</w:t>
+      </w:r>
+      <w:r>
+        <w:rPr>
+          <w:rFonts w:ascii="Batang" w:eastAsia="Batang" w:hAnsi="Batang" w:cs="Batang" w:hint="eastAsia"/>
+          <w:sz w:val="22"/>
+          <w:szCs w:val="22"/>
+          <w:lang w:val="en-US" w:eastAsia="ko-KR"/>
+        </w:rPr>
+        <w:t>가 들어오는 것을 확인 할 수 있고,</w:t>
+      </w:r>
+      <w:r>
+        <w:rPr>
+          <w:rFonts w:ascii="Batang" w:eastAsia="Batang" w:hAnsi="Batang" w:cs="Batang"/>
+          <w:sz w:val="22"/>
+          <w:szCs w:val="22"/>
+          <w:lang w:val="en-US" w:eastAsia="ko-KR"/>
+        </w:rPr>
+        <w:t xml:space="preserve"> 1110011</w:t>
+      </w:r>
+      <w:r>
+        <w:rPr>
+          <w:rFonts w:ascii="Batang" w:eastAsia="Batang" w:hAnsi="Batang" w:cs="Batang" w:hint="eastAsia"/>
+          <w:sz w:val="22"/>
+          <w:szCs w:val="22"/>
+          <w:lang w:val="en-US" w:eastAsia="ko-KR"/>
+        </w:rPr>
+        <w:t>로 나오는 것을 볼 수 있다.</w:t>
+      </w:r>
+      <w:r>
+        <w:rPr>
+          <w:rFonts w:ascii="Batang" w:eastAsia="Batang" w:hAnsi="Batang" w:cs="Batang"/>
+          <w:sz w:val="22"/>
+          <w:szCs w:val="22"/>
+          <w:lang w:val="en-US" w:eastAsia="ko-KR"/>
+        </w:rPr>
+        <w:t xml:space="preserve"> </w:t>
+      </w:r>
+      <w:r>
+        <w:rPr>
+          <w:rFonts w:ascii="Batang" w:eastAsia="Batang" w:hAnsi="Batang" w:cs="Batang" w:hint="eastAsia"/>
+          <w:sz w:val="22"/>
+          <w:szCs w:val="22"/>
+          <w:lang w:val="en-US" w:eastAsia="ko-KR"/>
+        </w:rPr>
+        <w:t>이후 0</w:t>
+      </w:r>
+      <w:r>
+        <w:rPr>
+          <w:rFonts w:ascii="Batang" w:eastAsia="Batang" w:hAnsi="Batang" w:cs="Batang"/>
+          <w:sz w:val="22"/>
+          <w:szCs w:val="22"/>
+          <w:lang w:val="en-US" w:eastAsia="ko-KR"/>
+        </w:rPr>
+        <w:t xml:space="preserve"> </w:t>
+      </w:r>
+      <w:r>
+        <w:rPr>
+          <w:rFonts w:ascii="Batang" w:eastAsia="Batang" w:hAnsi="Batang" w:cs="Batang" w:hint="eastAsia"/>
+          <w:sz w:val="22"/>
+          <w:szCs w:val="22"/>
+          <w:lang w:val="en-US" w:eastAsia="ko-KR"/>
+        </w:rPr>
+        <w:t>까지 점차적으로 감소하는 것과 함께 디코더의 값을 비교해보면 모두 같은 것을 알 수 있다.</w:t>
       </w:r>
     </w:p>
     <w:sectPr>
